--- a/Exercises/Copy Paste Exercises 23.docx
+++ b/Exercises/Copy Paste Exercises 23.docx
@@ -1,6 +1,6 @@
 
 <file path=word/document.xml><?xml version="1.0" encoding="utf-8"?>
-<w:document xmlns:wpc="http://schemas.microsoft.com/office/word/2010/wordprocessingCanvas" xmlns:cx="http://schemas.microsoft.com/office/drawing/2014/chartex" xmlns:cx1="http://schemas.microsoft.com/office/drawing/2015/9/8/chartex" xmlns:cx2="http://schemas.microsoft.com/office/drawing/2015/10/21/chartex" xmlns:cx3="http://schemas.microsoft.com/office/drawing/2016/5/9/chartex" xmlns:cx4="http://schemas.microsoft.com/office/drawing/2016/5/10/chartex" xmlns:cx5="http://schemas.microsoft.com/office/drawing/2016/5/11/chartex" xmlns:cx6="http://schemas.microsoft.com/office/drawing/2016/5/12/chartex" xmlns:cx7="http://schemas.microsoft.com/office/drawing/2016/5/13/chartex" xmlns:cx8="http://schemas.microsoft.com/office/drawing/2016/5/14/chartex" xmlns:mc="http://schemas.openxmlformats.org/markup-compatibility/2006" xmlns:aink="http://schemas.microsoft.com/office/drawing/2016/ink" xmlns:am3d="http://schemas.microsoft.com/office/drawing/2017/model3d" xmlns:o="urn:schemas-microsoft-com:office:office" xmlns:oel="http://schemas.microsoft.com/office/2019/extlst" xmlns:r="http://schemas.openxmlformats.org/officeDocument/2006/relationships" xmlns:m="http://schemas.openxmlformats.org/officeDocument/2006/math" xmlns:v="urn:schemas-microsoft-com:vml" xmlns:wp14="http://schemas.microsoft.com/office/word/2010/wordprocessingDrawing" xmlns:wp="http://schemas.openxmlformats.org/drawingml/2006/wordprocessingDrawing" xmlns:w10="urn:schemas-microsoft-com:office:word" xmlns:w="http://schemas.openxmlformats.org/wordprocessingml/2006/main" xmlns:w14="http://schemas.microsoft.com/office/word/2010/wordml" xmlns:w15="http://schemas.microsoft.com/office/word/2012/wordml" xmlns:w16cex="http://schemas.microsoft.com/office/word/2018/wordml/cex" xmlns:w16cid="http://schemas.microsoft.com/office/word/2016/wordml/cid" xmlns:w16="http://schemas.microsoft.com/office/word/2018/wordml" xmlns:w16sdtdh="http://schemas.microsoft.com/office/word/2020/wordml/sdtdatahash" xmlns:w16se="http://schemas.microsoft.com/office/word/2015/wordml/symex" xmlns:wpg="http://schemas.microsoft.com/office/word/2010/wordprocessingGroup" xmlns:wpi="http://schemas.microsoft.com/office/word/2010/wordprocessingInk" xmlns:wne="http://schemas.microsoft.com/office/word/2006/wordml" xmlns:wps="http://schemas.microsoft.com/office/word/2010/wordprocessingShape" mc:Ignorable="w14 w15 w16se w16cid w16 w16cex w16sdtdh wp14">
+<w:document xmlns:wpc="http://schemas.microsoft.com/office/word/2010/wordprocessingCanvas" xmlns:cx="http://schemas.microsoft.com/office/drawing/2014/chartex" xmlns:cx1="http://schemas.microsoft.com/office/drawing/2015/9/8/chartex" xmlns:cx2="http://schemas.microsoft.com/office/drawing/2015/10/21/chartex" xmlns:cx3="http://schemas.microsoft.com/office/drawing/2016/5/9/chartex" xmlns:cx4="http://schemas.microsoft.com/office/drawing/2016/5/10/chartex" xmlns:cx5="http://schemas.microsoft.com/office/drawing/2016/5/11/chartex" xmlns:cx6="http://schemas.microsoft.com/office/drawing/2016/5/12/chartex" xmlns:cx7="http://schemas.microsoft.com/office/drawing/2016/5/13/chartex" xmlns:cx8="http://schemas.microsoft.com/office/drawing/2016/5/14/chartex" xmlns:mc="http://schemas.openxmlformats.org/markup-compatibility/2006" xmlns:aink="http://schemas.microsoft.com/office/drawing/2016/ink" xmlns:am3d="http://schemas.microsoft.com/office/drawing/2017/model3d" xmlns:o="urn:schemas-microsoft-com:office:office" xmlns:oel="http://schemas.microsoft.com/office/2019/extlst" xmlns:r="http://schemas.openxmlformats.org/officeDocument/2006/relationships" xmlns:m="http://schemas.openxmlformats.org/officeDocument/2006/math" xmlns:v="urn:schemas-microsoft-com:vml" xmlns:wp14="http://schemas.microsoft.com/office/word/2010/wordprocessingDrawing" xmlns:wp="http://schemas.openxmlformats.org/drawingml/2006/wordprocessingDrawing" xmlns:w10="urn:schemas-microsoft-com:office:word" xmlns:w="http://schemas.openxmlformats.org/wordprocessingml/2006/main" xmlns:w14="http://schemas.microsoft.com/office/word/2010/wordml" xmlns:w15="http://schemas.microsoft.com/office/word/2012/wordml" xmlns:w16cex="http://schemas.microsoft.com/office/word/2018/wordml/cex" xmlns:w16cid="http://schemas.microsoft.com/office/word/2016/wordml/cid" xmlns:w16="http://schemas.microsoft.com/office/word/2018/wordml" xmlns:w16du="http://schemas.microsoft.com/office/word/2023/wordml/word16du" xmlns:w16sdtdh="http://schemas.microsoft.com/office/word/2020/wordml/sdtdatahash" xmlns:w16sdtfl="http://schemas.microsoft.com/office/word/2024/wordml/sdtformatlock" xmlns:w16se="http://schemas.microsoft.com/office/word/2015/wordml/symex" xmlns:wpg="http://schemas.microsoft.com/office/word/2010/wordprocessingGroup" xmlns:wpi="http://schemas.microsoft.com/office/word/2010/wordprocessingInk" xmlns:wne="http://schemas.microsoft.com/office/word/2006/wordml" xmlns:wps="http://schemas.microsoft.com/office/word/2010/wordprocessingShape" mc:Ignorable="w14 w15 w16se w16cid w16 w16cex w16sdtdh w16sdtfl w16du wp14">
   <w:body>
     <w:p>
       <w:pPr>
@@ -47,10 +47,34 @@
         <w:t>3</w:t>
       </w:r>
       <w:r>
-        <w:t>.0</w:t>
-      </w:r>
-      <w:r>
-        <w:t>1</w:t>
+        <w:t>.</w:t>
+      </w:r>
+      <w:r>
+        <w:rPr>
+          <w:lang w:val="nl-BE"/>
+        </w:rPr>
+        <w:fldChar w:fldCharType="begin"/>
+      </w:r>
+      <w:r>
+        <w:instrText xml:space="preserve"> SEQ Excercise\# "00" \* MERGEFORMAT  \* MERGEFORMAT </w:instrText>
+      </w:r>
+      <w:r>
+        <w:rPr>
+          <w:lang w:val="nl-BE"/>
+        </w:rPr>
+        <w:fldChar w:fldCharType="separate"/>
+      </w:r>
+      <w:r>
+        <w:rPr>
+          <w:noProof/>
+        </w:rPr>
+        <w:t>01</w:t>
+      </w:r>
+      <w:r>
+        <w:fldChar w:fldCharType="end"/>
+      </w:r>
+      <w:r>
+        <w:t>: Products are orginasized with Categories</w:t>
       </w:r>
     </w:p>
     <w:tbl>
@@ -152,10 +176,10 @@
                   <v:path o:extrusionok="f" gradientshapeok="t" o:connecttype="rect"/>
                   <o:lock v:ext="edit" aspectratio="t"/>
                 </v:shapetype>
-                <v:shape id="_x0000_i1025" type="#_x0000_t75" style="width:77.4pt;height:59.8pt" o:ole="" fillcolor="window">
-                  <v:imagedata r:id="rId7" o:title=""/>
+                <v:shape id="_x0000_i1025" type="#_x0000_t75" style="width:77.4pt;height:59.95pt" o:ole="" fillcolor="window">
+                  <v:imagedata r:id="rId10" o:title=""/>
                 </v:shape>
-                <o:OLEObject Type="Embed" ProgID="PBrush" ShapeID="_x0000_i1025" DrawAspect="Content" ObjectID="_1742120251" r:id="rId8"/>
+                <o:OLEObject Type="Embed" ProgID="PBrush" ShapeID="_x0000_i1025" DrawAspect="Content" ObjectID="_1823688521" r:id="rId11"/>
               </w:object>
             </w:r>
           </w:p>
@@ -178,21 +202,7 @@
               <w:rPr>
                 <w:lang w:val="en-GB"/>
               </w:rPr>
-              <w:t xml:space="preserve">A good starting point is 12001-a </w:t>
-            </w:r>
-            <w:proofErr w:type="spellStart"/>
-            <w:r>
-              <w:rPr>
-                <w:lang w:val="en-GB"/>
-              </w:rPr>
-              <w:t>DemoEntityFrameWorkCore</w:t>
-            </w:r>
-            <w:proofErr w:type="spellEnd"/>
-            <w:r>
-              <w:rPr>
-                <w:lang w:val="en-GB"/>
-              </w:rPr>
-              <w:t>.</w:t>
+              <w:t>A good starting point is 12001-a DemoEntityFrameWorkCore.</w:t>
             </w:r>
           </w:p>
           <w:p>
@@ -393,37 +403,6 @@
           <w:lang w:val="en-GB"/>
         </w:rPr>
         <w:t>tabase.</w:t>
-      </w:r>
-    </w:p>
-    <w:p>
-      <w:pPr>
-        <w:rPr>
-          <w:lang w:val="en-GB"/>
-        </w:rPr>
-      </w:pPr>
-      <w:r>
-        <w:rPr>
-          <w:lang w:val="en-GB"/>
-        </w:rPr>
-        <w:br w:type="page"/>
-      </w:r>
-    </w:p>
-    <w:p>
-      <w:pPr>
-        <w:pStyle w:val="Heading2"/>
-      </w:pPr>
-      <w:r>
-        <w:lastRenderedPageBreak/>
-        <w:t xml:space="preserve">Exercise </w:t>
-      </w:r>
-      <w:r>
-        <w:t>23</w:t>
-      </w:r>
-      <w:r>
-        <w:t>.0</w:t>
-      </w:r>
-      <w:r>
-        <w:t>2</w:t>
       </w:r>
     </w:p>
     <w:tbl>
@@ -505,11 +484,11 @@
               <w:rPr>
                 <w:lang w:val="en-GB"/>
               </w:rPr>
-              <w:object w:dxaOrig="1995" w:dyaOrig="1530" w14:anchorId="49204282">
-                <v:shape id="_x0000_i1049" type="#_x0000_t75" style="width:77.4pt;height:59.8pt" o:ole="" fillcolor="window">
-                  <v:imagedata r:id="rId7" o:title=""/>
+              <w:object w:dxaOrig="1995" w:dyaOrig="1530" w14:anchorId="2D6D097A">
+                <v:shape id="_x0000_i1033" type="#_x0000_t75" style="width:77.4pt;height:59.95pt" o:ole="" fillcolor="window">
+                  <v:imagedata r:id="rId10" o:title=""/>
                 </v:shape>
-                <o:OLEObject Type="Embed" ProgID="PBrush" ShapeID="_x0000_i1049" DrawAspect="Content" ObjectID="_1742120252" r:id="rId9"/>
+                <o:OLEObject Type="Embed" ProgID="PBrush" ShapeID="_x0000_i1033" DrawAspect="Content" ObjectID="_1823688522" r:id="rId12"/>
               </w:object>
             </w:r>
           </w:p>
@@ -532,91 +511,7 @@
               <w:rPr>
                 <w:lang w:val="en-GB"/>
               </w:rPr>
-              <w:t>A good starting point is</w:t>
-            </w:r>
-            <w:r>
-              <w:rPr>
-                <w:lang w:val="en-GB"/>
-              </w:rPr>
-              <w:t xml:space="preserve"> for this exercise the code in </w:t>
-            </w:r>
-          </w:p>
-          <w:p>
-            <w:pPr>
-              <w:pStyle w:val="cpTip"/>
-              <w:rPr>
-                <w:lang w:val="en-GB"/>
-              </w:rPr>
-            </w:pPr>
-            <w:r>
-              <w:rPr>
-                <w:lang w:val="en-GB"/>
-              </w:rPr>
-              <w:t>1200</w:t>
-            </w:r>
-            <w:r>
-              <w:rPr>
-                <w:lang w:val="en-GB"/>
-              </w:rPr>
-              <w:t>2</w:t>
-            </w:r>
-            <w:r>
-              <w:rPr>
-                <w:lang w:val="en-GB"/>
-              </w:rPr>
-              <w:t xml:space="preserve">-a </w:t>
-            </w:r>
-            <w:proofErr w:type="spellStart"/>
-            <w:r>
-              <w:rPr>
-                <w:lang w:val="en-GB"/>
-              </w:rPr>
-              <w:t>Migration</w:t>
-            </w:r>
-            <w:r>
-              <w:rPr>
-                <w:lang w:val="en-GB"/>
-              </w:rPr>
-              <w:t>EntityFrameWorkCore</w:t>
-            </w:r>
-            <w:proofErr w:type="spellEnd"/>
-            <w:r>
-              <w:rPr>
-                <w:lang w:val="en-GB"/>
-              </w:rPr>
-              <w:t>.</w:t>
-            </w:r>
-          </w:p>
-          <w:p>
-            <w:pPr>
-              <w:pStyle w:val="cpTip"/>
-              <w:rPr>
-                <w:lang w:val="en-GB"/>
-              </w:rPr>
-            </w:pPr>
-            <w:r>
-              <w:rPr>
-                <w:lang w:val="en-GB"/>
-              </w:rPr>
-              <w:t>Study the code good.</w:t>
-            </w:r>
-          </w:p>
-          <w:p>
-            <w:pPr>
-              <w:pStyle w:val="cpTip"/>
-              <w:numPr>
-                <w:ilvl w:val="0"/>
-                <w:numId w:val="14"/>
-              </w:numPr>
-              <w:rPr>
-                <w:lang w:val="en-GB"/>
-              </w:rPr>
-            </w:pPr>
-            <w:r>
-              <w:rPr>
-                <w:lang w:val="en-GB"/>
-              </w:rPr>
-              <w:t>The goal is to use migrations to set up the database.</w:t>
+              <w:t>When Linq is already studied, integrate the Linq language into your queries.</w:t>
             </w:r>
           </w:p>
         </w:tc>
@@ -665,347 +560,14 @@
     </w:tbl>
     <w:p>
       <w:pPr>
-        <w:pStyle w:val="cpBullet"/>
-        <w:rPr>
-          <w:lang w:val="en-GB"/>
-        </w:rPr>
-      </w:pPr>
-      <w:r>
-        <w:rPr>
-          <w:lang w:val="en-GB"/>
-        </w:rPr>
-        <w:t>You have a Book.</w:t>
-      </w:r>
-    </w:p>
-    <w:p>
-      <w:pPr>
-        <w:pStyle w:val="cpBullet"/>
-        <w:rPr>
-          <w:lang w:val="en-GB"/>
-        </w:rPr>
-      </w:pPr>
-      <w:r>
-        <w:rPr>
-          <w:lang w:val="en-GB"/>
-        </w:rPr>
-        <w:t>You have a Genre.</w:t>
-      </w:r>
-    </w:p>
-    <w:p>
-      <w:pPr>
-        <w:pStyle w:val="cpBullet"/>
-        <w:rPr>
-          <w:lang w:val="en-GB"/>
-        </w:rPr>
-      </w:pPr>
-      <w:r>
-        <w:rPr>
-          <w:lang w:val="en-GB"/>
-        </w:rPr>
-        <w:t>You have a Publisher.</w:t>
-      </w:r>
-    </w:p>
-    <w:p>
-      <w:pPr>
-        <w:pStyle w:val="cpBullet"/>
-        <w:rPr>
-          <w:lang w:val="en-GB"/>
-        </w:rPr>
-      </w:pPr>
-      <w:r>
-        <w:rPr>
-          <w:lang w:val="en-GB"/>
-        </w:rPr>
-        <w:t>A Book has a specific Genre.</w:t>
-      </w:r>
-    </w:p>
-    <w:p>
-      <w:pPr>
-        <w:pStyle w:val="cpBullet"/>
-        <w:rPr>
-          <w:lang w:val="en-GB"/>
-        </w:rPr>
-      </w:pPr>
-      <w:r>
-        <w:rPr>
-          <w:lang w:val="en-GB"/>
-        </w:rPr>
-        <w:t xml:space="preserve">A Book has a specific </w:t>
-      </w:r>
-      <w:r>
-        <w:rPr>
-          <w:lang w:val="en-GB"/>
-        </w:rPr>
-        <w:t>Publisher</w:t>
-      </w:r>
-      <w:r>
-        <w:rPr>
-          <w:lang w:val="en-GB"/>
-        </w:rPr>
-        <w:t>.</w:t>
-      </w:r>
-    </w:p>
-    <w:p>
-      <w:pPr>
-        <w:pStyle w:val="cpBullet"/>
-        <w:rPr>
-          <w:lang w:val="en-GB"/>
-        </w:rPr>
-      </w:pPr>
-      <w:r>
-        <w:rPr>
-          <w:lang w:val="en-GB"/>
-        </w:rPr>
-        <w:t>A Genre can have more than one Book.</w:t>
-      </w:r>
-    </w:p>
-    <w:p>
-      <w:pPr>
-        <w:pStyle w:val="cpBullet"/>
-        <w:rPr>
-          <w:lang w:val="en-GB"/>
-        </w:rPr>
-      </w:pPr>
-      <w:r>
-        <w:rPr>
-          <w:lang w:val="en-GB"/>
-        </w:rPr>
-        <w:t xml:space="preserve">A </w:t>
-      </w:r>
-      <w:r>
-        <w:rPr>
-          <w:lang w:val="en-GB"/>
-        </w:rPr>
-        <w:t xml:space="preserve">Publisher </w:t>
-      </w:r>
-      <w:r>
-        <w:rPr>
-          <w:lang w:val="en-GB"/>
-        </w:rPr>
-        <w:t>can have more than one Book.</w:t>
-      </w:r>
-    </w:p>
-    <w:p>
-      <w:pPr>
-        <w:pStyle w:val="cpBullet"/>
-        <w:rPr>
-          <w:lang w:val="en-GB"/>
-        </w:rPr>
-      </w:pPr>
-      <w:r>
-        <w:rPr>
-          <w:lang w:val="en-GB"/>
-        </w:rPr>
-        <w:t>Create Code First</w:t>
-      </w:r>
-      <w:r>
-        <w:rPr>
-          <w:lang w:val="en-GB"/>
-        </w:rPr>
-        <w:t xml:space="preserve"> the class for Book</w:t>
-      </w:r>
-      <w:r>
-        <w:rPr>
-          <w:lang w:val="en-GB"/>
-        </w:rPr>
-        <w:t>.</w:t>
-      </w:r>
-    </w:p>
-    <w:p>
-      <w:pPr>
-        <w:pStyle w:val="cpBullet"/>
-        <w:rPr>
-          <w:lang w:val="en-GB"/>
-        </w:rPr>
-      </w:pPr>
-      <w:r>
-        <w:rPr>
-          <w:lang w:val="en-GB"/>
-        </w:rPr>
-        <w:t>Use Package Manager Console for creating the first migration.</w:t>
-      </w:r>
-    </w:p>
-    <w:p>
-      <w:pPr>
-        <w:pStyle w:val="cpBullet"/>
-        <w:rPr>
-          <w:lang w:val="en-GB"/>
-        </w:rPr>
-      </w:pPr>
-      <w:r>
-        <w:rPr>
-          <w:lang w:val="en-GB"/>
-        </w:rPr>
-        <w:t xml:space="preserve">Create Code First the class for </w:t>
-      </w:r>
-      <w:r>
-        <w:rPr>
-          <w:lang w:val="en-GB"/>
-        </w:rPr>
-        <w:t>Genre</w:t>
-      </w:r>
-      <w:r>
-        <w:rPr>
-          <w:lang w:val="en-GB"/>
-        </w:rPr>
-        <w:t>.</w:t>
-      </w:r>
-    </w:p>
-    <w:p>
-      <w:pPr>
-        <w:pStyle w:val="cpBullet"/>
-        <w:rPr>
-          <w:lang w:val="en-GB"/>
-        </w:rPr>
-      </w:pPr>
-      <w:r>
-        <w:rPr>
-          <w:lang w:val="en-GB"/>
-        </w:rPr>
-        <w:t xml:space="preserve">Use Package Manager Console for creating the </w:t>
-      </w:r>
-      <w:r>
-        <w:rPr>
-          <w:lang w:val="en-GB"/>
-        </w:rPr>
-        <w:t xml:space="preserve">second </w:t>
-      </w:r>
-      <w:r>
-        <w:rPr>
-          <w:lang w:val="en-GB"/>
-        </w:rPr>
-        <w:t>migration.</w:t>
-      </w:r>
-    </w:p>
-    <w:p>
-      <w:pPr>
-        <w:pStyle w:val="cpBullet"/>
-        <w:rPr>
-          <w:lang w:val="en-GB"/>
-        </w:rPr>
-      </w:pPr>
-      <w:r>
-        <w:rPr>
-          <w:lang w:val="en-GB"/>
-        </w:rPr>
-        <w:t xml:space="preserve">Create Code First the class for </w:t>
-      </w:r>
-      <w:r>
-        <w:rPr>
-          <w:lang w:val="en-GB"/>
-        </w:rPr>
-        <w:t>Publisher</w:t>
-      </w:r>
-      <w:r>
-        <w:rPr>
-          <w:lang w:val="en-GB"/>
-        </w:rPr>
-        <w:t>.</w:t>
-      </w:r>
-    </w:p>
-    <w:p>
-      <w:pPr>
-        <w:pStyle w:val="cpBullet"/>
-        <w:rPr>
-          <w:lang w:val="en-GB"/>
-        </w:rPr>
-      </w:pPr>
-      <w:r>
-        <w:rPr>
-          <w:lang w:val="en-GB"/>
-        </w:rPr>
-        <w:t xml:space="preserve">Use Package Manager Console for creating the </w:t>
-      </w:r>
-      <w:r>
-        <w:rPr>
-          <w:lang w:val="en-GB"/>
-        </w:rPr>
-        <w:t>third</w:t>
-      </w:r>
-      <w:r>
-        <w:rPr>
-          <w:lang w:val="en-GB"/>
-        </w:rPr>
-        <w:t xml:space="preserve"> migration.</w:t>
-      </w:r>
-    </w:p>
-    <w:p>
-      <w:pPr>
-        <w:pStyle w:val="cpBullet"/>
-        <w:rPr>
-          <w:lang w:val="en-GB"/>
-        </w:rPr>
-      </w:pPr>
-      <w:r>
-        <w:rPr>
-          <w:lang w:val="en-GB"/>
-        </w:rPr>
-        <w:t>Write some code to add data to the tables.</w:t>
-      </w:r>
-    </w:p>
-    <w:p>
-      <w:pPr>
-        <w:pStyle w:val="cpBullet"/>
-        <w:rPr>
-          <w:lang w:val="en-GB"/>
-        </w:rPr>
-      </w:pPr>
-      <w:r>
-        <w:rPr>
-          <w:lang w:val="en-GB"/>
-        </w:rPr>
-        <w:t>W</w:t>
-      </w:r>
-      <w:r>
-        <w:rPr>
-          <w:lang w:val="en-GB"/>
-        </w:rPr>
-        <w:t>rite some code to query the data from the database.</w:t>
-      </w:r>
-    </w:p>
-    <w:p>
-      <w:pPr>
-        <w:pStyle w:val="cpBullet"/>
-        <w:numPr>
-          <w:ilvl w:val="0"/>
-          <w:numId w:val="0"/>
-        </w:numPr>
-        <w:ind w:left="851" w:hanging="426"/>
-        <w:rPr>
-          <w:lang w:val="en-GB"/>
-        </w:rPr>
-      </w:pPr>
-    </w:p>
-    <w:p>
-      <w:pPr>
-        <w:pStyle w:val="Heading3"/>
-        <w:rPr>
-          <w:lang w:val="en-GB"/>
-        </w:rPr>
-      </w:pPr>
-      <w:r>
-        <w:rPr>
-          <w:lang w:val="en-GB"/>
-        </w:rPr>
-        <w:t>Variant 1</w:t>
-      </w:r>
-    </w:p>
-    <w:p>
-      <w:pPr>
-        <w:pStyle w:val="cpBullet"/>
-      </w:pPr>
-      <w:r>
-        <w:t>Do the same thing, but add data to the tables after every migration.</w:t>
-      </w:r>
-    </w:p>
-    <w:p>
-      <w:pPr>
-        <w:rPr>
-          <w:szCs w:val="20"/>
-          <w:lang w:val="en-GB" w:eastAsia="en-US"/>
-        </w:rPr>
-      </w:pPr>
-      <w:r>
+        <w:rPr>
+          <w:lang w:val="en-GB"/>
+        </w:rPr>
+      </w:pPr>
+      <w:r>
+        <w:rPr>
+          <w:lang w:val="en-GB"/>
+        </w:rPr>
         <w:br w:type="page"/>
       </w:r>
     </w:p>
@@ -1021,10 +583,38 @@
         <w:t>23</w:t>
       </w:r>
       <w:r>
-        <w:t>.0</w:t>
-      </w:r>
-      <w:r>
-        <w:t>3</w:t>
+        <w:t>.</w:t>
+      </w:r>
+      <w:r>
+        <w:rPr>
+          <w:lang w:val="nl-BE"/>
+        </w:rPr>
+        <w:fldChar w:fldCharType="begin"/>
+      </w:r>
+      <w:r>
+        <w:rPr>
+          <w:lang w:val="nl-BE"/>
+        </w:rPr>
+        <w:instrText xml:space="preserve"> SEQ Excercise\# "00" \* MERGEFORMAT  \* MERGEFORMAT </w:instrText>
+      </w:r>
+      <w:r>
+        <w:rPr>
+          <w:lang w:val="nl-BE"/>
+        </w:rPr>
+        <w:fldChar w:fldCharType="separate"/>
+      </w:r>
+      <w:r>
+        <w:rPr>
+          <w:noProof/>
+          <w:lang w:val="nl-BE"/>
+        </w:rPr>
+        <w:t>02</w:t>
+      </w:r>
+      <w:r>
+        <w:fldChar w:fldCharType="end"/>
+      </w:r>
+      <w:r>
+        <w:t>: Publish your code</w:t>
       </w:r>
     </w:p>
     <w:tbl>
@@ -1106,11 +696,11 @@
               <w:rPr>
                 <w:lang w:val="en-GB"/>
               </w:rPr>
-              <w:object w:dxaOrig="1995" w:dyaOrig="1530" w14:anchorId="5142FC58">
-                <v:shape id="_x0000_i1050" type="#_x0000_t75" style="width:77.4pt;height:59.8pt" o:ole="" fillcolor="window">
-                  <v:imagedata r:id="rId7" o:title=""/>
+              <w:object w:dxaOrig="1995" w:dyaOrig="1530" w14:anchorId="49204282">
+                <v:shape id="_x0000_i1026" type="#_x0000_t75" style="width:77.4pt;height:59.95pt" o:ole="" fillcolor="window">
+                  <v:imagedata r:id="rId10" o:title=""/>
                 </v:shape>
-                <o:OLEObject Type="Embed" ProgID="PBrush" ShapeID="_x0000_i1050" DrawAspect="Content" ObjectID="_1742120253" r:id="rId10"/>
+                <o:OLEObject Type="Embed" ProgID="PBrush" ShapeID="_x0000_i1026" DrawAspect="Content" ObjectID="_1823688523" r:id="rId13"/>
               </w:object>
             </w:r>
           </w:p>
@@ -1147,21 +737,7 @@
               <w:rPr>
                 <w:lang w:val="en-GB"/>
               </w:rPr>
-              <w:t xml:space="preserve">12002-a </w:t>
-            </w:r>
-            <w:proofErr w:type="spellStart"/>
-            <w:r>
-              <w:rPr>
-                <w:lang w:val="en-GB"/>
-              </w:rPr>
-              <w:t>MigrationEntityFrameWorkCore</w:t>
-            </w:r>
-            <w:proofErr w:type="spellEnd"/>
-            <w:r>
-              <w:rPr>
-                <w:lang w:val="en-GB"/>
-              </w:rPr>
-              <w:t>.</w:t>
+              <w:t>12002-a MigrationEntityFrameWorkCore.</w:t>
             </w:r>
           </w:p>
           <w:p>
@@ -1251,49 +827,7 @@
         <w:rPr>
           <w:lang w:val="en-GB"/>
         </w:rPr>
-        <w:t xml:space="preserve">You have a </w:t>
-      </w:r>
-      <w:r>
-        <w:rPr>
-          <w:lang w:val="en-GB"/>
-        </w:rPr>
-        <w:t>Client</w:t>
-      </w:r>
-      <w:r>
-        <w:rPr>
-          <w:lang w:val="en-GB"/>
-        </w:rPr>
-        <w:t xml:space="preserve">, </w:t>
-      </w:r>
-      <w:r>
-        <w:rPr>
-          <w:lang w:val="en-GB"/>
-        </w:rPr>
-        <w:t>an Order</w:t>
-      </w:r>
-      <w:r>
-        <w:rPr>
-          <w:lang w:val="en-GB"/>
-        </w:rPr>
-        <w:t xml:space="preserve"> and </w:t>
-      </w:r>
-      <w:r>
-        <w:rPr>
-          <w:lang w:val="en-GB"/>
-        </w:rPr>
-        <w:t>a</w:t>
-      </w:r>
-      <w:r>
-        <w:rPr>
-          <w:lang w:val="en-GB"/>
-        </w:rPr>
-        <w:t xml:space="preserve"> Payment</w:t>
-      </w:r>
-      <w:r>
-        <w:rPr>
-          <w:lang w:val="en-GB"/>
-        </w:rPr>
-        <w:t>.</w:t>
+        <w:t>You have a Book.</w:t>
       </w:r>
     </w:p>
     <w:p>
@@ -1307,7 +841,7 @@
         <w:rPr>
           <w:lang w:val="en-GB"/>
         </w:rPr>
-        <w:t>An Order is for one Client.</w:t>
+        <w:t>You have a Genre.</w:t>
       </w:r>
     </w:p>
     <w:p>
@@ -1321,31 +855,7 @@
         <w:rPr>
           <w:lang w:val="en-GB"/>
         </w:rPr>
-        <w:t>A</w:t>
-      </w:r>
-      <w:r>
-        <w:rPr>
-          <w:lang w:val="en-GB"/>
-        </w:rPr>
-        <w:t xml:space="preserve"> Payment </w:t>
-      </w:r>
-      <w:r>
-        <w:rPr>
-          <w:lang w:val="en-GB"/>
-        </w:rPr>
-        <w:t xml:space="preserve">is for one </w:t>
-      </w:r>
-      <w:r>
-        <w:rPr>
-          <w:lang w:val="en-GB"/>
-        </w:rPr>
-        <w:t>Order</w:t>
-      </w:r>
-      <w:r>
-        <w:rPr>
-          <w:lang w:val="en-GB"/>
-        </w:rPr>
-        <w:t>.</w:t>
+        <w:t>You have a Publisher.</w:t>
       </w:r>
     </w:p>
     <w:p>
@@ -1359,19 +869,7 @@
         <w:rPr>
           <w:lang w:val="en-GB"/>
         </w:rPr>
-        <w:t xml:space="preserve">A </w:t>
-      </w:r>
-      <w:r>
-        <w:rPr>
-          <w:lang w:val="en-GB"/>
-        </w:rPr>
-        <w:t>Client can have multiple Orders</w:t>
-      </w:r>
-      <w:r>
-        <w:rPr>
-          <w:lang w:val="en-GB"/>
-        </w:rPr>
-        <w:t>.</w:t>
+        <w:t>A Book has a specific Genre.</w:t>
       </w:r>
     </w:p>
     <w:p>
@@ -1385,7 +883,7 @@
         <w:rPr>
           <w:lang w:val="en-GB"/>
         </w:rPr>
-        <w:t>An Order can have multiple Payments.</w:t>
+        <w:t>A Book has a specific Publisher.</w:t>
       </w:r>
     </w:p>
     <w:p>
@@ -1399,7 +897,7 @@
         <w:rPr>
           <w:lang w:val="en-GB"/>
         </w:rPr>
-        <w:t>Create Code First the class for Payment.</w:t>
+        <w:t>A Genre can have more than one Book.</w:t>
       </w:r>
     </w:p>
     <w:p>
@@ -1413,6 +911,34 @@
         <w:rPr>
           <w:lang w:val="en-GB"/>
         </w:rPr>
+        <w:t>A Publisher can have more than one Book.</w:t>
+      </w:r>
+    </w:p>
+    <w:p>
+      <w:pPr>
+        <w:pStyle w:val="cpBullet"/>
+        <w:rPr>
+          <w:lang w:val="en-GB"/>
+        </w:rPr>
+      </w:pPr>
+      <w:r>
+        <w:rPr>
+          <w:lang w:val="en-GB"/>
+        </w:rPr>
+        <w:t>Create Code First the class for Book.</w:t>
+      </w:r>
+    </w:p>
+    <w:p>
+      <w:pPr>
+        <w:pStyle w:val="cpBullet"/>
+        <w:rPr>
+          <w:lang w:val="en-GB"/>
+        </w:rPr>
+      </w:pPr>
+      <w:r>
+        <w:rPr>
+          <w:lang w:val="en-GB"/>
+        </w:rPr>
         <w:t>Use Package Manager Console for creating the first migration.</w:t>
       </w:r>
     </w:p>
@@ -1427,19 +953,7 @@
         <w:rPr>
           <w:lang w:val="en-GB"/>
         </w:rPr>
-        <w:t>Create Code First the class for</w:t>
-      </w:r>
-      <w:r>
-        <w:rPr>
-          <w:lang w:val="en-GB"/>
-        </w:rPr>
-        <w:t xml:space="preserve"> Order</w:t>
-      </w:r>
-      <w:r>
-        <w:rPr>
-          <w:lang w:val="en-GB"/>
-        </w:rPr>
-        <w:t>.</w:t>
+        <w:t>Create Code First the class for Genre.</w:t>
       </w:r>
     </w:p>
     <w:p>
@@ -1467,7 +981,7 @@
         <w:rPr>
           <w:lang w:val="en-GB"/>
         </w:rPr>
-        <w:t>Create Code First the class for Client.</w:t>
+        <w:t>Create Code First the class for Publisher.</w:t>
       </w:r>
     </w:p>
     <w:p>
@@ -1548,85 +1062,29 @@
     <w:p>
       <w:pPr>
         <w:pStyle w:val="cpBullet"/>
-      </w:pPr>
-      <w:r>
+        <w:rPr>
+          <w:lang w:val="en-GB"/>
+        </w:rPr>
+      </w:pPr>
+      <w:r>
+        <w:rPr>
+          <w:lang w:val="en-GB"/>
+        </w:rPr>
         <w:t>Do the same thing, but add data to the tables after every migration.</w:t>
       </w:r>
     </w:p>
     <w:p>
       <w:pPr>
-        <w:pStyle w:val="Heading3"/>
-        <w:rPr>
-          <w:lang w:val="en-GB"/>
-        </w:rPr>
-      </w:pPr>
-      <w:r>
-        <w:rPr>
-          <w:lang w:val="en-GB"/>
-        </w:rPr>
-        <w:t xml:space="preserve">Variant </w:t>
-      </w:r>
-      <w:r>
-        <w:rPr>
-          <w:lang w:val="en-GB"/>
-        </w:rPr>
-        <w:t>2</w:t>
-      </w:r>
-    </w:p>
-    <w:p>
-      <w:pPr>
-        <w:pStyle w:val="cpBullet"/>
-        <w:rPr>
-          <w:lang w:val="en-GB"/>
-        </w:rPr>
-      </w:pPr>
-      <w:r>
-        <w:rPr>
-          <w:lang w:val="en-GB"/>
-        </w:rPr>
-        <w:t>Work the other way around.</w:t>
-      </w:r>
-    </w:p>
-    <w:p>
-      <w:pPr>
-        <w:pStyle w:val="cpBullet"/>
-        <w:rPr>
-          <w:lang w:val="en-GB"/>
-        </w:rPr>
-      </w:pPr>
-      <w:r>
-        <w:rPr>
-          <w:lang w:val="en-GB"/>
-        </w:rPr>
-        <w:t>First the class Client.</w:t>
-      </w:r>
-    </w:p>
-    <w:p>
-      <w:pPr>
-        <w:pStyle w:val="cpBullet"/>
-        <w:rPr>
-          <w:lang w:val="en-GB"/>
-        </w:rPr>
-      </w:pPr>
-      <w:r>
-        <w:rPr>
-          <w:lang w:val="en-GB"/>
-        </w:rPr>
-        <w:t>Then the class Order</w:t>
-      </w:r>
-    </w:p>
-    <w:p>
-      <w:pPr>
-        <w:pStyle w:val="cpBullet"/>
-        <w:rPr>
-          <w:lang w:val="en-GB"/>
-        </w:rPr>
-      </w:pPr>
-      <w:r>
-        <w:rPr>
-          <w:lang w:val="en-GB"/>
-        </w:rPr>
-        <w:t>Then the class Payment.</w:t>
+        <w:rPr>
+          <w:szCs w:val="20"/>
+          <w:lang w:val="en-GB" w:eastAsia="en-US"/>
+        </w:rPr>
+      </w:pPr>
+      <w:r>
+        <w:rPr>
+          <w:lang w:val="en-GB"/>
+        </w:rPr>
+        <w:br w:type="page"/>
       </w:r>
     </w:p>
     <w:p>
@@ -1641,10 +1099,34 @@
         <w:t>23</w:t>
       </w:r>
       <w:r>
-        <w:t>.0</w:t>
-      </w:r>
-      <w:r>
-        <w:t>4</w:t>
+        <w:t>.</w:t>
+      </w:r>
+      <w:r>
+        <w:rPr>
+          <w:lang w:val="nl-BE"/>
+        </w:rPr>
+        <w:fldChar w:fldCharType="begin"/>
+      </w:r>
+      <w:r>
+        <w:instrText xml:space="preserve"> SEQ Excercise\# "00" \* MERGEFORMAT  \* MERGEFORMAT </w:instrText>
+      </w:r>
+      <w:r>
+        <w:rPr>
+          <w:lang w:val="nl-BE"/>
+        </w:rPr>
+        <w:fldChar w:fldCharType="separate"/>
+      </w:r>
+      <w:r>
+        <w:rPr>
+          <w:noProof/>
+        </w:rPr>
+        <w:t>03</w:t>
+      </w:r>
+      <w:r>
+        <w:fldChar w:fldCharType="end"/>
+      </w:r>
+      <w:r>
+        <w:t>: Show me the Money</w:t>
       </w:r>
     </w:p>
     <w:tbl>
@@ -1726,11 +1208,11 @@
               <w:rPr>
                 <w:lang w:val="en-GB"/>
               </w:rPr>
-              <w:object w:dxaOrig="1995" w:dyaOrig="1530" w14:anchorId="259E45B5">
-                <v:shape id="_x0000_i1052" type="#_x0000_t75" style="width:77.4pt;height:59.8pt" o:ole="" fillcolor="window">
-                  <v:imagedata r:id="rId7" o:title=""/>
+              <w:object w:dxaOrig="1995" w:dyaOrig="1530" w14:anchorId="5142FC58">
+                <v:shape id="_x0000_i1027" type="#_x0000_t75" style="width:77.4pt;height:59.95pt" o:ole="" fillcolor="window">
+                  <v:imagedata r:id="rId10" o:title=""/>
                 </v:shape>
-                <o:OLEObject Type="Embed" ProgID="PBrush" ShapeID="_x0000_i1052" DrawAspect="Content" ObjectID="_1742120254" r:id="rId11"/>
+                <o:OLEObject Type="Embed" ProgID="PBrush" ShapeID="_x0000_i1027" DrawAspect="Content" ObjectID="_1823688524" r:id="rId14"/>
               </w:object>
             </w:r>
           </w:p>
@@ -1767,21 +1249,7 @@
               <w:rPr>
                 <w:lang w:val="en-GB"/>
               </w:rPr>
-              <w:t xml:space="preserve">12002-a </w:t>
-            </w:r>
-            <w:proofErr w:type="spellStart"/>
-            <w:r>
-              <w:rPr>
-                <w:lang w:val="en-GB"/>
-              </w:rPr>
-              <w:t>MigrationEntityFrameWorkCore</w:t>
-            </w:r>
-            <w:proofErr w:type="spellEnd"/>
-            <w:r>
-              <w:rPr>
-                <w:lang w:val="en-GB"/>
-              </w:rPr>
-              <w:t>.</w:t>
+              <w:t>12002-a MigrationEntityFrameWorkCore.</w:t>
             </w:r>
           </w:p>
           <w:p>
@@ -1871,6 +1339,574 @@
         <w:rPr>
           <w:lang w:val="en-GB"/>
         </w:rPr>
+        <w:t>You have a Client</w:t>
+      </w:r>
+      <w:r>
+        <w:rPr>
+          <w:lang w:val="en-GB"/>
+        </w:rPr>
+        <w:t xml:space="preserve">, </w:t>
+      </w:r>
+      <w:r>
+        <w:rPr>
+          <w:lang w:val="en-GB"/>
+        </w:rPr>
+        <w:t>an Order</w:t>
+      </w:r>
+      <w:r>
+        <w:rPr>
+          <w:lang w:val="en-GB"/>
+        </w:rPr>
+        <w:t xml:space="preserve"> and </w:t>
+      </w:r>
+      <w:r>
+        <w:rPr>
+          <w:lang w:val="en-GB"/>
+        </w:rPr>
+        <w:t>a Payment.</w:t>
+      </w:r>
+    </w:p>
+    <w:p>
+      <w:pPr>
+        <w:pStyle w:val="cpBullet"/>
+        <w:rPr>
+          <w:lang w:val="en-GB"/>
+        </w:rPr>
+      </w:pPr>
+      <w:r>
+        <w:rPr>
+          <w:lang w:val="en-GB"/>
+        </w:rPr>
+        <w:t>An Order is for one Client.</w:t>
+      </w:r>
+    </w:p>
+    <w:p>
+      <w:pPr>
+        <w:pStyle w:val="cpBullet"/>
+        <w:rPr>
+          <w:lang w:val="en-GB"/>
+        </w:rPr>
+      </w:pPr>
+      <w:r>
+        <w:rPr>
+          <w:lang w:val="en-GB"/>
+        </w:rPr>
+        <w:t>A Payment is for one Order.</w:t>
+      </w:r>
+    </w:p>
+    <w:p>
+      <w:pPr>
+        <w:pStyle w:val="cpBullet"/>
+        <w:rPr>
+          <w:lang w:val="en-GB"/>
+        </w:rPr>
+      </w:pPr>
+      <w:r>
+        <w:rPr>
+          <w:lang w:val="en-GB"/>
+        </w:rPr>
+        <w:t>A Client can have multiple Orders.</w:t>
+      </w:r>
+    </w:p>
+    <w:p>
+      <w:pPr>
+        <w:pStyle w:val="cpBullet"/>
+        <w:rPr>
+          <w:lang w:val="en-GB"/>
+        </w:rPr>
+      </w:pPr>
+      <w:r>
+        <w:rPr>
+          <w:lang w:val="en-GB"/>
+        </w:rPr>
+        <w:t>An Order can have multiple Payments.</w:t>
+      </w:r>
+    </w:p>
+    <w:p>
+      <w:pPr>
+        <w:pStyle w:val="cpBullet"/>
+        <w:rPr>
+          <w:lang w:val="en-GB"/>
+        </w:rPr>
+      </w:pPr>
+      <w:r>
+        <w:rPr>
+          <w:lang w:val="en-GB"/>
+        </w:rPr>
+        <w:t>Create Code First the class for Payment.</w:t>
+      </w:r>
+    </w:p>
+    <w:p>
+      <w:pPr>
+        <w:pStyle w:val="cpBullet"/>
+        <w:rPr>
+          <w:lang w:val="en-GB"/>
+        </w:rPr>
+      </w:pPr>
+      <w:r>
+        <w:rPr>
+          <w:lang w:val="en-GB"/>
+        </w:rPr>
+        <w:t>Use Package Manager Console for creating the first migration.</w:t>
+      </w:r>
+    </w:p>
+    <w:p>
+      <w:pPr>
+        <w:pStyle w:val="cpBullet"/>
+        <w:rPr>
+          <w:lang w:val="en-GB"/>
+        </w:rPr>
+      </w:pPr>
+      <w:r>
+        <w:rPr>
+          <w:lang w:val="en-GB"/>
+        </w:rPr>
+        <w:t>Create Code First the class for Order.</w:t>
+      </w:r>
+    </w:p>
+    <w:p>
+      <w:pPr>
+        <w:pStyle w:val="cpBullet"/>
+        <w:rPr>
+          <w:lang w:val="en-GB"/>
+        </w:rPr>
+      </w:pPr>
+      <w:r>
+        <w:rPr>
+          <w:lang w:val="en-GB"/>
+        </w:rPr>
+        <w:t>Use Package Manager Console for creating the second migration.</w:t>
+      </w:r>
+    </w:p>
+    <w:p>
+      <w:pPr>
+        <w:pStyle w:val="cpBullet"/>
+        <w:rPr>
+          <w:lang w:val="en-GB"/>
+        </w:rPr>
+      </w:pPr>
+      <w:r>
+        <w:rPr>
+          <w:lang w:val="en-GB"/>
+        </w:rPr>
+        <w:t>Create Code First the class for Client.</w:t>
+      </w:r>
+    </w:p>
+    <w:p>
+      <w:pPr>
+        <w:pStyle w:val="cpBullet"/>
+        <w:rPr>
+          <w:lang w:val="en-GB"/>
+        </w:rPr>
+      </w:pPr>
+      <w:r>
+        <w:rPr>
+          <w:lang w:val="en-GB"/>
+        </w:rPr>
+        <w:t>Use Package Manager Console for creating the third migration.</w:t>
+      </w:r>
+    </w:p>
+    <w:p>
+      <w:pPr>
+        <w:pStyle w:val="cpBullet"/>
+        <w:rPr>
+          <w:lang w:val="en-GB"/>
+        </w:rPr>
+      </w:pPr>
+      <w:r>
+        <w:rPr>
+          <w:lang w:val="en-GB"/>
+        </w:rPr>
+        <w:t>Write some code to add data to the tables.</w:t>
+      </w:r>
+    </w:p>
+    <w:p>
+      <w:pPr>
+        <w:pStyle w:val="cpBullet"/>
+        <w:rPr>
+          <w:lang w:val="en-GB"/>
+        </w:rPr>
+      </w:pPr>
+      <w:r>
+        <w:rPr>
+          <w:lang w:val="en-GB"/>
+        </w:rPr>
+        <w:t>W</w:t>
+      </w:r>
+      <w:r>
+        <w:rPr>
+          <w:lang w:val="en-GB"/>
+        </w:rPr>
+        <w:t>rite some code to query the data from the database.</w:t>
+      </w:r>
+    </w:p>
+    <w:p>
+      <w:pPr>
+        <w:pStyle w:val="cpBullet"/>
+        <w:numPr>
+          <w:ilvl w:val="0"/>
+          <w:numId w:val="0"/>
+        </w:numPr>
+        <w:ind w:left="851" w:hanging="426"/>
+        <w:rPr>
+          <w:lang w:val="en-GB"/>
+        </w:rPr>
+      </w:pPr>
+    </w:p>
+    <w:p>
+      <w:pPr>
+        <w:pStyle w:val="Heading3"/>
+        <w:rPr>
+          <w:lang w:val="en-GB"/>
+        </w:rPr>
+      </w:pPr>
+      <w:r>
+        <w:rPr>
+          <w:lang w:val="en-GB"/>
+        </w:rPr>
+        <w:t>Variant 1</w:t>
+      </w:r>
+    </w:p>
+    <w:p>
+      <w:pPr>
+        <w:pStyle w:val="cpBullet"/>
+        <w:rPr>
+          <w:lang w:val="en-GB"/>
+        </w:rPr>
+      </w:pPr>
+      <w:r>
+        <w:rPr>
+          <w:lang w:val="en-GB"/>
+        </w:rPr>
+        <w:t>Do the same thing, but add data to the tables after every migration.</w:t>
+      </w:r>
+    </w:p>
+    <w:p>
+      <w:pPr>
+        <w:pStyle w:val="Heading3"/>
+        <w:rPr>
+          <w:lang w:val="en-GB"/>
+        </w:rPr>
+      </w:pPr>
+      <w:r>
+        <w:rPr>
+          <w:lang w:val="en-GB"/>
+        </w:rPr>
+        <w:t>Variant 2</w:t>
+      </w:r>
+    </w:p>
+    <w:p>
+      <w:pPr>
+        <w:pStyle w:val="cpBullet"/>
+        <w:rPr>
+          <w:lang w:val="en-GB"/>
+        </w:rPr>
+      </w:pPr>
+      <w:r>
+        <w:rPr>
+          <w:lang w:val="en-GB"/>
+        </w:rPr>
+        <w:t>Work the other way around.</w:t>
+      </w:r>
+    </w:p>
+    <w:p>
+      <w:pPr>
+        <w:pStyle w:val="cpBullet"/>
+        <w:rPr>
+          <w:lang w:val="en-GB"/>
+        </w:rPr>
+      </w:pPr>
+      <w:r>
+        <w:rPr>
+          <w:lang w:val="en-GB"/>
+        </w:rPr>
+        <w:t>First the class Client.</w:t>
+      </w:r>
+    </w:p>
+    <w:p>
+      <w:pPr>
+        <w:pStyle w:val="cpBullet"/>
+        <w:rPr>
+          <w:lang w:val="en-GB"/>
+        </w:rPr>
+      </w:pPr>
+      <w:r>
+        <w:rPr>
+          <w:lang w:val="en-GB"/>
+        </w:rPr>
+        <w:t>Then the class Order</w:t>
+      </w:r>
+    </w:p>
+    <w:p>
+      <w:pPr>
+        <w:pStyle w:val="cpBullet"/>
+        <w:rPr>
+          <w:lang w:val="en-GB"/>
+        </w:rPr>
+      </w:pPr>
+      <w:r>
+        <w:rPr>
+          <w:lang w:val="en-GB"/>
+        </w:rPr>
+        <w:t>Then the class Payment.</w:t>
+      </w:r>
+    </w:p>
+    <w:p>
+      <w:pPr>
+        <w:pStyle w:val="Heading2"/>
+      </w:pPr>
+      <w:r>
+        <w:lastRenderedPageBreak/>
+        <w:t xml:space="preserve">Exercise </w:t>
+      </w:r>
+      <w:r>
+        <w:t>23</w:t>
+      </w:r>
+      <w:r>
+        <w:t>.</w:t>
+      </w:r>
+      <w:r>
+        <w:rPr>
+          <w:lang w:val="nl-BE"/>
+        </w:rPr>
+        <w:fldChar w:fldCharType="begin"/>
+      </w:r>
+      <w:r>
+        <w:rPr>
+          <w:lang w:val="nl-BE"/>
+        </w:rPr>
+        <w:instrText xml:space="preserve"> SEQ Excercise\# "00" \* MERGEFORMAT  \* MERGEFORMAT </w:instrText>
+      </w:r>
+      <w:r>
+        <w:rPr>
+          <w:lang w:val="nl-BE"/>
+        </w:rPr>
+        <w:fldChar w:fldCharType="separate"/>
+      </w:r>
+      <w:r>
+        <w:rPr>
+          <w:noProof/>
+          <w:lang w:val="nl-BE"/>
+        </w:rPr>
+        <w:t>04</w:t>
+      </w:r>
+      <w:r>
+        <w:fldChar w:fldCharType="end"/>
+      </w:r>
+      <w:r>
+        <w:t>: Invent your inventory</w:t>
+      </w:r>
+    </w:p>
+    <w:tbl>
+      <w:tblPr>
+        <w:tblW w:w="7229" w:type="dxa"/>
+        <w:tblInd w:w="392" w:type="dxa"/>
+        <w:tblBorders>
+          <w:top w:val="single" w:sz="4" w:space="0" w:color="auto"/>
+          <w:left w:val="single" w:sz="4" w:space="0" w:color="auto"/>
+          <w:bottom w:val="single" w:sz="4" w:space="0" w:color="auto"/>
+          <w:right w:val="single" w:sz="4" w:space="0" w:color="auto"/>
+          <w:insideH w:val="single" w:sz="4" w:space="0" w:color="auto"/>
+          <w:insideV w:val="single" w:sz="4" w:space="0" w:color="auto"/>
+        </w:tblBorders>
+        <w:tblLayout w:type="fixed"/>
+        <w:tblLook w:val="0000" w:firstRow="0" w:lastRow="0" w:firstColumn="0" w:lastColumn="0" w:noHBand="0" w:noVBand="0"/>
+      </w:tblPr>
+      <w:tblGrid>
+        <w:gridCol w:w="1843"/>
+        <w:gridCol w:w="5386"/>
+      </w:tblGrid>
+      <w:tr>
+        <w:trPr>
+          <w:trHeight w:val="132"/>
+        </w:trPr>
+        <w:tc>
+          <w:tcPr>
+            <w:tcW w:w="1843" w:type="dxa"/>
+            <w:tcBorders>
+              <w:top w:val="nil"/>
+              <w:left w:val="nil"/>
+              <w:right w:val="nil"/>
+            </w:tcBorders>
+          </w:tcPr>
+          <w:p>
+            <w:pPr>
+              <w:pStyle w:val="cpSmallTip"/>
+              <w:rPr>
+                <w:lang w:val="en-GB"/>
+              </w:rPr>
+            </w:pPr>
+          </w:p>
+        </w:tc>
+        <w:tc>
+          <w:tcPr>
+            <w:tcW w:w="5386" w:type="dxa"/>
+            <w:tcBorders>
+              <w:top w:val="nil"/>
+              <w:left w:val="nil"/>
+              <w:right w:val="nil"/>
+            </w:tcBorders>
+          </w:tcPr>
+          <w:p>
+            <w:pPr>
+              <w:pStyle w:val="cpSmallTip"/>
+              <w:rPr>
+                <w:lang w:val="en-GB"/>
+              </w:rPr>
+            </w:pPr>
+          </w:p>
+        </w:tc>
+      </w:tr>
+      <w:tr>
+        <w:tc>
+          <w:tcPr>
+            <w:tcW w:w="1843" w:type="dxa"/>
+            <w:tcBorders>
+              <w:bottom w:val="nil"/>
+            </w:tcBorders>
+          </w:tcPr>
+          <w:p>
+            <w:pPr>
+              <w:pStyle w:val="cpTip"/>
+              <w:rPr>
+                <w:lang w:val="en-GB"/>
+              </w:rPr>
+            </w:pPr>
+            <w:r>
+              <w:rPr>
+                <w:lang w:val="en-GB"/>
+              </w:rPr>
+              <w:object w:dxaOrig="1995" w:dyaOrig="1530" w14:anchorId="259E45B5">
+                <v:shape id="_x0000_i1028" type="#_x0000_t75" style="width:77.4pt;height:59.95pt" o:ole="" fillcolor="window">
+                  <v:imagedata r:id="rId10" o:title=""/>
+                </v:shape>
+                <o:OLEObject Type="Embed" ProgID="PBrush" ShapeID="_x0000_i1028" DrawAspect="Content" ObjectID="_1823688525" r:id="rId15"/>
+              </w:object>
+            </w:r>
+          </w:p>
+        </w:tc>
+        <w:tc>
+          <w:tcPr>
+            <w:tcW w:w="5386" w:type="dxa"/>
+            <w:tcBorders>
+              <w:bottom w:val="nil"/>
+            </w:tcBorders>
+          </w:tcPr>
+          <w:p>
+            <w:pPr>
+              <w:pStyle w:val="cpTip"/>
+              <w:rPr>
+                <w:lang w:val="en-GB"/>
+              </w:rPr>
+            </w:pPr>
+            <w:r>
+              <w:rPr>
+                <w:lang w:val="en-GB"/>
+              </w:rPr>
+              <w:t xml:space="preserve">A good starting point is for this exercise the code in </w:t>
+            </w:r>
+          </w:p>
+          <w:p>
+            <w:pPr>
+              <w:pStyle w:val="cpTip"/>
+              <w:rPr>
+                <w:lang w:val="en-GB"/>
+              </w:rPr>
+            </w:pPr>
+            <w:r>
+              <w:rPr>
+                <w:lang w:val="en-GB"/>
+              </w:rPr>
+              <w:t>12002-a MigrationEntityFrameWorkCore.</w:t>
+            </w:r>
+          </w:p>
+          <w:p>
+            <w:pPr>
+              <w:pStyle w:val="cpTip"/>
+              <w:rPr>
+                <w:lang w:val="en-GB"/>
+              </w:rPr>
+            </w:pPr>
+            <w:r>
+              <w:rPr>
+                <w:lang w:val="en-GB"/>
+              </w:rPr>
+              <w:t>Study the code good.</w:t>
+            </w:r>
+          </w:p>
+          <w:p>
+            <w:pPr>
+              <w:pStyle w:val="cpTip"/>
+              <w:numPr>
+                <w:ilvl w:val="0"/>
+                <w:numId w:val="14"/>
+              </w:numPr>
+              <w:rPr>
+                <w:lang w:val="en-GB"/>
+              </w:rPr>
+            </w:pPr>
+            <w:r>
+              <w:rPr>
+                <w:lang w:val="en-GB"/>
+              </w:rPr>
+              <w:t>The goal is to use migrations to set up the database.</w:t>
+            </w:r>
+          </w:p>
+        </w:tc>
+      </w:tr>
+      <w:tr>
+        <w:trPr>
+          <w:trHeight w:val="132"/>
+        </w:trPr>
+        <w:tc>
+          <w:tcPr>
+            <w:tcW w:w="1843" w:type="dxa"/>
+            <w:tcBorders>
+              <w:left w:val="nil"/>
+              <w:bottom w:val="nil"/>
+              <w:right w:val="nil"/>
+            </w:tcBorders>
+          </w:tcPr>
+          <w:p>
+            <w:pPr>
+              <w:pStyle w:val="cpSmallTip"/>
+              <w:rPr>
+                <w:lang w:val="en-GB"/>
+              </w:rPr>
+            </w:pPr>
+          </w:p>
+        </w:tc>
+        <w:tc>
+          <w:tcPr>
+            <w:tcW w:w="5386" w:type="dxa"/>
+            <w:tcBorders>
+              <w:left w:val="nil"/>
+              <w:bottom w:val="nil"/>
+              <w:right w:val="nil"/>
+            </w:tcBorders>
+          </w:tcPr>
+          <w:p>
+            <w:pPr>
+              <w:pStyle w:val="cpSmallTip"/>
+              <w:rPr>
+                <w:lang w:val="en-GB"/>
+              </w:rPr>
+            </w:pPr>
+          </w:p>
+        </w:tc>
+      </w:tr>
+    </w:tbl>
+    <w:p>
+      <w:pPr>
+        <w:pStyle w:val="cpBullet"/>
+        <w:rPr>
+          <w:lang w:val="en-GB"/>
+        </w:rPr>
+      </w:pPr>
+      <w:r>
+        <w:rPr>
+          <w:lang w:val="en-GB"/>
+        </w:rPr>
         <w:t>Invent an example for yourself.</w:t>
       </w:r>
     </w:p>
@@ -1899,7 +1935,19 @@
         <w:rPr>
           <w:lang w:val="en-GB"/>
         </w:rPr>
-        <w:t>You have list of migrations or only one.</w:t>
+        <w:t xml:space="preserve">You have </w:t>
+      </w:r>
+      <w:r>
+        <w:rPr>
+          <w:lang w:val="en-GB"/>
+        </w:rPr>
+        <w:t xml:space="preserve">a </w:t>
+      </w:r>
+      <w:r>
+        <w:rPr>
+          <w:lang w:val="en-GB"/>
+        </w:rPr>
+        <w:t>list of migrations or only one.</w:t>
       </w:r>
     </w:p>
     <w:p>
@@ -1965,10 +2013,10 @@
       </w:r>
     </w:p>
     <w:sectPr>
-      <w:headerReference w:type="even" r:id="rId12"/>
-      <w:headerReference w:type="default" r:id="rId13"/>
-      <w:footerReference w:type="even" r:id="rId14"/>
-      <w:footerReference w:type="default" r:id="rId15"/>
+      <w:headerReference w:type="even" r:id="rId16"/>
+      <w:headerReference w:type="default" r:id="rId17"/>
+      <w:footerReference w:type="even" r:id="rId18"/>
+      <w:footerReference w:type="default" r:id="rId19"/>
       <w:pgSz w:w="16840" w:h="11907" w:orient="landscape" w:code="9"/>
       <w:pgMar w:top="851" w:right="680" w:bottom="1304" w:left="8647" w:header="425" w:footer="352" w:gutter="0"/>
       <w:pgBorders>
@@ -1981,7 +2029,7 @@
 </file>
 
 <file path=word/endnotes.xml><?xml version="1.0" encoding="utf-8"?>
-<w:endnotes xmlns:wpc="http://schemas.microsoft.com/office/word/2010/wordprocessingCanvas" xmlns:cx="http://schemas.microsoft.com/office/drawing/2014/chartex" xmlns:cx1="http://schemas.microsoft.com/office/drawing/2015/9/8/chartex" xmlns:cx2="http://schemas.microsoft.com/office/drawing/2015/10/21/chartex" xmlns:cx3="http://schemas.microsoft.com/office/drawing/2016/5/9/chartex" xmlns:cx4="http://schemas.microsoft.com/office/drawing/2016/5/10/chartex" xmlns:cx5="http://schemas.microsoft.com/office/drawing/2016/5/11/chartex" xmlns:cx6="http://schemas.microsoft.com/office/drawing/2016/5/12/chartex" xmlns:cx7="http://schemas.microsoft.com/office/drawing/2016/5/13/chartex" xmlns:cx8="http://schemas.microsoft.com/office/drawing/2016/5/14/chartex" xmlns:mc="http://schemas.openxmlformats.org/markup-compatibility/2006" xmlns:aink="http://schemas.microsoft.com/office/drawing/2016/ink" xmlns:am3d="http://schemas.microsoft.com/office/drawing/2017/model3d" xmlns:o="urn:schemas-microsoft-com:office:office" xmlns:oel="http://schemas.microsoft.com/office/2019/extlst" xmlns:r="http://schemas.openxmlformats.org/officeDocument/2006/relationships" xmlns:m="http://schemas.openxmlformats.org/officeDocument/2006/math" xmlns:v="urn:schemas-microsoft-com:vml" xmlns:wp14="http://schemas.microsoft.com/office/word/2010/wordprocessingDrawing" xmlns:wp="http://schemas.openxmlformats.org/drawingml/2006/wordprocessingDrawing" xmlns:w10="urn:schemas-microsoft-com:office:word" xmlns:w="http://schemas.openxmlformats.org/wordprocessingml/2006/main" xmlns:w14="http://schemas.microsoft.com/office/word/2010/wordml" xmlns:w15="http://schemas.microsoft.com/office/word/2012/wordml" xmlns:w16cex="http://schemas.microsoft.com/office/word/2018/wordml/cex" xmlns:w16cid="http://schemas.microsoft.com/office/word/2016/wordml/cid" xmlns:w16="http://schemas.microsoft.com/office/word/2018/wordml" xmlns:w16sdtdh="http://schemas.microsoft.com/office/word/2020/wordml/sdtdatahash" xmlns:w16se="http://schemas.microsoft.com/office/word/2015/wordml/symex" xmlns:wpg="http://schemas.microsoft.com/office/word/2010/wordprocessingGroup" xmlns:wpi="http://schemas.microsoft.com/office/word/2010/wordprocessingInk" xmlns:wne="http://schemas.microsoft.com/office/word/2006/wordml" xmlns:wps="http://schemas.microsoft.com/office/word/2010/wordprocessingShape" mc:Ignorable="w14 w15 w16se w16cid w16 w16cex w16sdtdh wp14">
+<w:endnotes xmlns:wpc="http://schemas.microsoft.com/office/word/2010/wordprocessingCanvas" xmlns:cx="http://schemas.microsoft.com/office/drawing/2014/chartex" xmlns:cx1="http://schemas.microsoft.com/office/drawing/2015/9/8/chartex" xmlns:cx2="http://schemas.microsoft.com/office/drawing/2015/10/21/chartex" xmlns:cx3="http://schemas.microsoft.com/office/drawing/2016/5/9/chartex" xmlns:cx4="http://schemas.microsoft.com/office/drawing/2016/5/10/chartex" xmlns:cx5="http://schemas.microsoft.com/office/drawing/2016/5/11/chartex" xmlns:cx6="http://schemas.microsoft.com/office/drawing/2016/5/12/chartex" xmlns:cx7="http://schemas.microsoft.com/office/drawing/2016/5/13/chartex" xmlns:cx8="http://schemas.microsoft.com/office/drawing/2016/5/14/chartex" xmlns:mc="http://schemas.openxmlformats.org/markup-compatibility/2006" xmlns:aink="http://schemas.microsoft.com/office/drawing/2016/ink" xmlns:am3d="http://schemas.microsoft.com/office/drawing/2017/model3d" xmlns:o="urn:schemas-microsoft-com:office:office" xmlns:oel="http://schemas.microsoft.com/office/2019/extlst" xmlns:r="http://schemas.openxmlformats.org/officeDocument/2006/relationships" xmlns:m="http://schemas.openxmlformats.org/officeDocument/2006/math" xmlns:v="urn:schemas-microsoft-com:vml" xmlns:wp14="http://schemas.microsoft.com/office/word/2010/wordprocessingDrawing" xmlns:wp="http://schemas.openxmlformats.org/drawingml/2006/wordprocessingDrawing" xmlns:w10="urn:schemas-microsoft-com:office:word" xmlns:w="http://schemas.openxmlformats.org/wordprocessingml/2006/main" xmlns:w14="http://schemas.microsoft.com/office/word/2010/wordml" xmlns:w15="http://schemas.microsoft.com/office/word/2012/wordml" xmlns:w16cex="http://schemas.microsoft.com/office/word/2018/wordml/cex" xmlns:w16cid="http://schemas.microsoft.com/office/word/2016/wordml/cid" xmlns:w16="http://schemas.microsoft.com/office/word/2018/wordml" xmlns:w16du="http://schemas.microsoft.com/office/word/2023/wordml/word16du" xmlns:w16sdtdh="http://schemas.microsoft.com/office/word/2020/wordml/sdtdatahash" xmlns:w16sdtfl="http://schemas.microsoft.com/office/word/2024/wordml/sdtformatlock" xmlns:w16se="http://schemas.microsoft.com/office/word/2015/wordml/symex" xmlns:wpg="http://schemas.microsoft.com/office/word/2010/wordprocessingGroup" xmlns:wpi="http://schemas.microsoft.com/office/word/2010/wordprocessingInk" xmlns:wne="http://schemas.microsoft.com/office/word/2006/wordml" xmlns:wps="http://schemas.microsoft.com/office/word/2010/wordprocessingShape" mc:Ignorable="w14 w15 w16se w16cid w16 w16cex w16sdtdh w16sdtfl w16du wp14">
   <w:endnote w:type="separator" w:id="-1">
     <w:p>
       <w:r>
@@ -2002,14 +2050,14 @@
 </file>
 
 <file path=word/footer1.xml><?xml version="1.0" encoding="utf-8"?>
-<w:ftr xmlns:wpc="http://schemas.microsoft.com/office/word/2010/wordprocessingCanvas" xmlns:cx="http://schemas.microsoft.com/office/drawing/2014/chartex" xmlns:cx1="http://schemas.microsoft.com/office/drawing/2015/9/8/chartex" xmlns:cx2="http://schemas.microsoft.com/office/drawing/2015/10/21/chartex" xmlns:cx3="http://schemas.microsoft.com/office/drawing/2016/5/9/chartex" xmlns:cx4="http://schemas.microsoft.com/office/drawing/2016/5/10/chartex" xmlns:cx5="http://schemas.microsoft.com/office/drawing/2016/5/11/chartex" xmlns:cx6="http://schemas.microsoft.com/office/drawing/2016/5/12/chartex" xmlns:cx7="http://schemas.microsoft.com/office/drawing/2016/5/13/chartex" xmlns:cx8="http://schemas.microsoft.com/office/drawing/2016/5/14/chartex" xmlns:mc="http://schemas.openxmlformats.org/markup-compatibility/2006" xmlns:aink="http://schemas.microsoft.com/office/drawing/2016/ink" xmlns:am3d="http://schemas.microsoft.com/office/drawing/2017/model3d" xmlns:o="urn:schemas-microsoft-com:office:office" xmlns:oel="http://schemas.microsoft.com/office/2019/extlst" xmlns:r="http://schemas.openxmlformats.org/officeDocument/2006/relationships" xmlns:m="http://schemas.openxmlformats.org/officeDocument/2006/math" xmlns:v="urn:schemas-microsoft-com:vml" xmlns:wp14="http://schemas.microsoft.com/office/word/2010/wordprocessingDrawing" xmlns:wp="http://schemas.openxmlformats.org/drawingml/2006/wordprocessingDrawing" xmlns:w10="urn:schemas-microsoft-com:office:word" xmlns:w="http://schemas.openxmlformats.org/wordprocessingml/2006/main" xmlns:w14="http://schemas.microsoft.com/office/word/2010/wordml" xmlns:w15="http://schemas.microsoft.com/office/word/2012/wordml" xmlns:w16cex="http://schemas.microsoft.com/office/word/2018/wordml/cex" xmlns:w16cid="http://schemas.microsoft.com/office/word/2016/wordml/cid" xmlns:w16="http://schemas.microsoft.com/office/word/2018/wordml" xmlns:w16sdtdh="http://schemas.microsoft.com/office/word/2020/wordml/sdtdatahash" xmlns:w16se="http://schemas.microsoft.com/office/word/2015/wordml/symex" xmlns:wpg="http://schemas.microsoft.com/office/word/2010/wordprocessingGroup" xmlns:wpi="http://schemas.microsoft.com/office/word/2010/wordprocessingInk" xmlns:wne="http://schemas.microsoft.com/office/word/2006/wordml" xmlns:wps="http://schemas.microsoft.com/office/word/2010/wordprocessingShape" mc:Ignorable="w14 w15 w16se w16cid w16 w16cex w16sdtdh wp14">
+<w:ftr xmlns:wpc="http://schemas.microsoft.com/office/word/2010/wordprocessingCanvas" xmlns:cx="http://schemas.microsoft.com/office/drawing/2014/chartex" xmlns:cx1="http://schemas.microsoft.com/office/drawing/2015/9/8/chartex" xmlns:cx2="http://schemas.microsoft.com/office/drawing/2015/10/21/chartex" xmlns:cx3="http://schemas.microsoft.com/office/drawing/2016/5/9/chartex" xmlns:cx4="http://schemas.microsoft.com/office/drawing/2016/5/10/chartex" xmlns:cx5="http://schemas.microsoft.com/office/drawing/2016/5/11/chartex" xmlns:cx6="http://schemas.microsoft.com/office/drawing/2016/5/12/chartex" xmlns:cx7="http://schemas.microsoft.com/office/drawing/2016/5/13/chartex" xmlns:cx8="http://schemas.microsoft.com/office/drawing/2016/5/14/chartex" xmlns:mc="http://schemas.openxmlformats.org/markup-compatibility/2006" xmlns:aink="http://schemas.microsoft.com/office/drawing/2016/ink" xmlns:am3d="http://schemas.microsoft.com/office/drawing/2017/model3d" xmlns:o="urn:schemas-microsoft-com:office:office" xmlns:oel="http://schemas.microsoft.com/office/2019/extlst" xmlns:r="http://schemas.openxmlformats.org/officeDocument/2006/relationships" xmlns:m="http://schemas.openxmlformats.org/officeDocument/2006/math" xmlns:v="urn:schemas-microsoft-com:vml" xmlns:wp14="http://schemas.microsoft.com/office/word/2010/wordprocessingDrawing" xmlns:wp="http://schemas.openxmlformats.org/drawingml/2006/wordprocessingDrawing" xmlns:w10="urn:schemas-microsoft-com:office:word" xmlns:w="http://schemas.openxmlformats.org/wordprocessingml/2006/main" xmlns:w14="http://schemas.microsoft.com/office/word/2010/wordml" xmlns:w15="http://schemas.microsoft.com/office/word/2012/wordml" xmlns:w16cex="http://schemas.microsoft.com/office/word/2018/wordml/cex" xmlns:w16cid="http://schemas.microsoft.com/office/word/2016/wordml/cid" xmlns:w16="http://schemas.microsoft.com/office/word/2018/wordml" xmlns:w16du="http://schemas.microsoft.com/office/word/2023/wordml/word16du" xmlns:w16sdtdh="http://schemas.microsoft.com/office/word/2020/wordml/sdtdatahash" xmlns:w16sdtfl="http://schemas.microsoft.com/office/word/2024/wordml/sdtformatlock" xmlns:w16se="http://schemas.microsoft.com/office/word/2015/wordml/symex" xmlns:wpg="http://schemas.microsoft.com/office/word/2010/wordprocessingGroup" xmlns:wpi="http://schemas.microsoft.com/office/word/2010/wordprocessingInk" xmlns:wne="http://schemas.microsoft.com/office/word/2006/wordml" xmlns:wps="http://schemas.microsoft.com/office/word/2010/wordprocessingShape" mc:Ignorable="w14 w15 w16se w16cid w16 w16cex w16sdtdh w16sdtfl w16du wp14">
   <w:p/>
   <w:p/>
 </w:ftr>
 </file>
 
 <file path=word/footer2.xml><?xml version="1.0" encoding="utf-8"?>
-<w:ftr xmlns:wpc="http://schemas.microsoft.com/office/word/2010/wordprocessingCanvas" xmlns:cx="http://schemas.microsoft.com/office/drawing/2014/chartex" xmlns:cx1="http://schemas.microsoft.com/office/drawing/2015/9/8/chartex" xmlns:cx2="http://schemas.microsoft.com/office/drawing/2015/10/21/chartex" xmlns:cx3="http://schemas.microsoft.com/office/drawing/2016/5/9/chartex" xmlns:cx4="http://schemas.microsoft.com/office/drawing/2016/5/10/chartex" xmlns:cx5="http://schemas.microsoft.com/office/drawing/2016/5/11/chartex" xmlns:cx6="http://schemas.microsoft.com/office/drawing/2016/5/12/chartex" xmlns:cx7="http://schemas.microsoft.com/office/drawing/2016/5/13/chartex" xmlns:cx8="http://schemas.microsoft.com/office/drawing/2016/5/14/chartex" xmlns:mc="http://schemas.openxmlformats.org/markup-compatibility/2006" xmlns:aink="http://schemas.microsoft.com/office/drawing/2016/ink" xmlns:am3d="http://schemas.microsoft.com/office/drawing/2017/model3d" xmlns:o="urn:schemas-microsoft-com:office:office" xmlns:oel="http://schemas.microsoft.com/office/2019/extlst" xmlns:r="http://schemas.openxmlformats.org/officeDocument/2006/relationships" xmlns:m="http://schemas.openxmlformats.org/officeDocument/2006/math" xmlns:v="urn:schemas-microsoft-com:vml" xmlns:wp14="http://schemas.microsoft.com/office/word/2010/wordprocessingDrawing" xmlns:wp="http://schemas.openxmlformats.org/drawingml/2006/wordprocessingDrawing" xmlns:w10="urn:schemas-microsoft-com:office:word" xmlns:w="http://schemas.openxmlformats.org/wordprocessingml/2006/main" xmlns:w14="http://schemas.microsoft.com/office/word/2010/wordml" xmlns:w15="http://schemas.microsoft.com/office/word/2012/wordml" xmlns:w16cex="http://schemas.microsoft.com/office/word/2018/wordml/cex" xmlns:w16cid="http://schemas.microsoft.com/office/word/2016/wordml/cid" xmlns:w16="http://schemas.microsoft.com/office/word/2018/wordml" xmlns:w16sdtdh="http://schemas.microsoft.com/office/word/2020/wordml/sdtdatahash" xmlns:w16se="http://schemas.microsoft.com/office/word/2015/wordml/symex" xmlns:wpg="http://schemas.microsoft.com/office/word/2010/wordprocessingGroup" xmlns:wpi="http://schemas.microsoft.com/office/word/2010/wordprocessingInk" xmlns:wne="http://schemas.microsoft.com/office/word/2006/wordml" xmlns:wps="http://schemas.microsoft.com/office/word/2010/wordprocessingShape" mc:Ignorable="w14 w15 w16se w16cid w16 w16cex w16sdtdh wp14">
+<w:ftr xmlns:wpc="http://schemas.microsoft.com/office/word/2010/wordprocessingCanvas" xmlns:cx="http://schemas.microsoft.com/office/drawing/2014/chartex" xmlns:cx1="http://schemas.microsoft.com/office/drawing/2015/9/8/chartex" xmlns:cx2="http://schemas.microsoft.com/office/drawing/2015/10/21/chartex" xmlns:cx3="http://schemas.microsoft.com/office/drawing/2016/5/9/chartex" xmlns:cx4="http://schemas.microsoft.com/office/drawing/2016/5/10/chartex" xmlns:cx5="http://schemas.microsoft.com/office/drawing/2016/5/11/chartex" xmlns:cx6="http://schemas.microsoft.com/office/drawing/2016/5/12/chartex" xmlns:cx7="http://schemas.microsoft.com/office/drawing/2016/5/13/chartex" xmlns:cx8="http://schemas.microsoft.com/office/drawing/2016/5/14/chartex" xmlns:mc="http://schemas.openxmlformats.org/markup-compatibility/2006" xmlns:aink="http://schemas.microsoft.com/office/drawing/2016/ink" xmlns:am3d="http://schemas.microsoft.com/office/drawing/2017/model3d" xmlns:o="urn:schemas-microsoft-com:office:office" xmlns:oel="http://schemas.microsoft.com/office/2019/extlst" xmlns:r="http://schemas.openxmlformats.org/officeDocument/2006/relationships" xmlns:m="http://schemas.openxmlformats.org/officeDocument/2006/math" xmlns:v="urn:schemas-microsoft-com:vml" xmlns:wp14="http://schemas.microsoft.com/office/word/2010/wordprocessingDrawing" xmlns:wp="http://schemas.openxmlformats.org/drawingml/2006/wordprocessingDrawing" xmlns:w10="urn:schemas-microsoft-com:office:word" xmlns:w="http://schemas.openxmlformats.org/wordprocessingml/2006/main" xmlns:w14="http://schemas.microsoft.com/office/word/2010/wordml" xmlns:w15="http://schemas.microsoft.com/office/word/2012/wordml" xmlns:w16cex="http://schemas.microsoft.com/office/word/2018/wordml/cex" xmlns:w16cid="http://schemas.microsoft.com/office/word/2016/wordml/cid" xmlns:w16="http://schemas.microsoft.com/office/word/2018/wordml" xmlns:w16du="http://schemas.microsoft.com/office/word/2023/wordml/word16du" xmlns:w16sdtdh="http://schemas.microsoft.com/office/word/2020/wordml/sdtdatahash" xmlns:w16sdtfl="http://schemas.microsoft.com/office/word/2024/wordml/sdtformatlock" xmlns:w16se="http://schemas.microsoft.com/office/word/2015/wordml/symex" xmlns:wpg="http://schemas.microsoft.com/office/word/2010/wordprocessingGroup" xmlns:wpi="http://schemas.microsoft.com/office/word/2010/wordprocessingInk" xmlns:wne="http://schemas.microsoft.com/office/word/2006/wordml" xmlns:wps="http://schemas.microsoft.com/office/word/2010/wordprocessingShape" mc:Ignorable="w14 w15 w16se w16cid w16 w16cex w16sdtdh w16sdtfl w16du wp14">
   <w:p>
     <w:r>
       <w:rPr>
@@ -2270,7 +2318,7 @@
           <w10:wrap type="through" anchorx="page" anchory="page"/>
           <w10:anchorlock/>
         </v:shape>
-        <o:OLEObject Type="Embed" ProgID="Word.Picture.8" ShapeID="_x0000_s1026" DrawAspect="Content" ObjectID="_1742120255" r:id="rId2"/>
+        <o:OLEObject Type="Embed" ProgID="Word.Picture.8" ShapeID="_x0000_s1026" DrawAspect="Content" ObjectID="_1823688526" r:id="rId2"/>
       </w:object>
     </w:r>
   </w:p>
@@ -2438,7 +2486,7 @@
 </file>
 
 <file path=word/footnotes.xml><?xml version="1.0" encoding="utf-8"?>
-<w:footnotes xmlns:wpc="http://schemas.microsoft.com/office/word/2010/wordprocessingCanvas" xmlns:cx="http://schemas.microsoft.com/office/drawing/2014/chartex" xmlns:cx1="http://schemas.microsoft.com/office/drawing/2015/9/8/chartex" xmlns:cx2="http://schemas.microsoft.com/office/drawing/2015/10/21/chartex" xmlns:cx3="http://schemas.microsoft.com/office/drawing/2016/5/9/chartex" xmlns:cx4="http://schemas.microsoft.com/office/drawing/2016/5/10/chartex" xmlns:cx5="http://schemas.microsoft.com/office/drawing/2016/5/11/chartex" xmlns:cx6="http://schemas.microsoft.com/office/drawing/2016/5/12/chartex" xmlns:cx7="http://schemas.microsoft.com/office/drawing/2016/5/13/chartex" xmlns:cx8="http://schemas.microsoft.com/office/drawing/2016/5/14/chartex" xmlns:mc="http://schemas.openxmlformats.org/markup-compatibility/2006" xmlns:aink="http://schemas.microsoft.com/office/drawing/2016/ink" xmlns:am3d="http://schemas.microsoft.com/office/drawing/2017/model3d" xmlns:o="urn:schemas-microsoft-com:office:office" xmlns:oel="http://schemas.microsoft.com/office/2019/extlst" xmlns:r="http://schemas.openxmlformats.org/officeDocument/2006/relationships" xmlns:m="http://schemas.openxmlformats.org/officeDocument/2006/math" xmlns:v="urn:schemas-microsoft-com:vml" xmlns:wp14="http://schemas.microsoft.com/office/word/2010/wordprocessingDrawing" xmlns:wp="http://schemas.openxmlformats.org/drawingml/2006/wordprocessingDrawing" xmlns:w10="urn:schemas-microsoft-com:office:word" xmlns:w="http://schemas.openxmlformats.org/wordprocessingml/2006/main" xmlns:w14="http://schemas.microsoft.com/office/word/2010/wordml" xmlns:w15="http://schemas.microsoft.com/office/word/2012/wordml" xmlns:w16cex="http://schemas.microsoft.com/office/word/2018/wordml/cex" xmlns:w16cid="http://schemas.microsoft.com/office/word/2016/wordml/cid" xmlns:w16="http://schemas.microsoft.com/office/word/2018/wordml" xmlns:w16sdtdh="http://schemas.microsoft.com/office/word/2020/wordml/sdtdatahash" xmlns:w16se="http://schemas.microsoft.com/office/word/2015/wordml/symex" xmlns:wpg="http://schemas.microsoft.com/office/word/2010/wordprocessingGroup" xmlns:wpi="http://schemas.microsoft.com/office/word/2010/wordprocessingInk" xmlns:wne="http://schemas.microsoft.com/office/word/2006/wordml" xmlns:wps="http://schemas.microsoft.com/office/word/2010/wordprocessingShape" mc:Ignorable="w14 w15 w16se w16cid w16 w16cex w16sdtdh wp14">
+<w:footnotes xmlns:wpc="http://schemas.microsoft.com/office/word/2010/wordprocessingCanvas" xmlns:cx="http://schemas.microsoft.com/office/drawing/2014/chartex" xmlns:cx1="http://schemas.microsoft.com/office/drawing/2015/9/8/chartex" xmlns:cx2="http://schemas.microsoft.com/office/drawing/2015/10/21/chartex" xmlns:cx3="http://schemas.microsoft.com/office/drawing/2016/5/9/chartex" xmlns:cx4="http://schemas.microsoft.com/office/drawing/2016/5/10/chartex" xmlns:cx5="http://schemas.microsoft.com/office/drawing/2016/5/11/chartex" xmlns:cx6="http://schemas.microsoft.com/office/drawing/2016/5/12/chartex" xmlns:cx7="http://schemas.microsoft.com/office/drawing/2016/5/13/chartex" xmlns:cx8="http://schemas.microsoft.com/office/drawing/2016/5/14/chartex" xmlns:mc="http://schemas.openxmlformats.org/markup-compatibility/2006" xmlns:aink="http://schemas.microsoft.com/office/drawing/2016/ink" xmlns:am3d="http://schemas.microsoft.com/office/drawing/2017/model3d" xmlns:o="urn:schemas-microsoft-com:office:office" xmlns:oel="http://schemas.microsoft.com/office/2019/extlst" xmlns:r="http://schemas.openxmlformats.org/officeDocument/2006/relationships" xmlns:m="http://schemas.openxmlformats.org/officeDocument/2006/math" xmlns:v="urn:schemas-microsoft-com:vml" xmlns:wp14="http://schemas.microsoft.com/office/word/2010/wordprocessingDrawing" xmlns:wp="http://schemas.openxmlformats.org/drawingml/2006/wordprocessingDrawing" xmlns:w10="urn:schemas-microsoft-com:office:word" xmlns:w="http://schemas.openxmlformats.org/wordprocessingml/2006/main" xmlns:w14="http://schemas.microsoft.com/office/word/2010/wordml" xmlns:w15="http://schemas.microsoft.com/office/word/2012/wordml" xmlns:w16cex="http://schemas.microsoft.com/office/word/2018/wordml/cex" xmlns:w16cid="http://schemas.microsoft.com/office/word/2016/wordml/cid" xmlns:w16="http://schemas.microsoft.com/office/word/2018/wordml" xmlns:w16du="http://schemas.microsoft.com/office/word/2023/wordml/word16du" xmlns:w16sdtdh="http://schemas.microsoft.com/office/word/2020/wordml/sdtdatahash" xmlns:w16sdtfl="http://schemas.microsoft.com/office/word/2024/wordml/sdtformatlock" xmlns:w16se="http://schemas.microsoft.com/office/word/2015/wordml/symex" xmlns:wpg="http://schemas.microsoft.com/office/word/2010/wordprocessingGroup" xmlns:wpi="http://schemas.microsoft.com/office/word/2010/wordprocessingInk" xmlns:wne="http://schemas.microsoft.com/office/word/2006/wordml" xmlns:wps="http://schemas.microsoft.com/office/word/2010/wordprocessingShape" mc:Ignorable="w14 w15 w16se w16cid w16 w16cex w16sdtdh w16sdtfl w16du wp14">
   <w:footnote w:type="separator" w:id="-1">
     <w:p>
       <w:r>
@@ -2459,14 +2507,14 @@
 </file>
 
 <file path=word/header1.xml><?xml version="1.0" encoding="utf-8"?>
-<w:hdr xmlns:wpc="http://schemas.microsoft.com/office/word/2010/wordprocessingCanvas" xmlns:cx="http://schemas.microsoft.com/office/drawing/2014/chartex" xmlns:cx1="http://schemas.microsoft.com/office/drawing/2015/9/8/chartex" xmlns:cx2="http://schemas.microsoft.com/office/drawing/2015/10/21/chartex" xmlns:cx3="http://schemas.microsoft.com/office/drawing/2016/5/9/chartex" xmlns:cx4="http://schemas.microsoft.com/office/drawing/2016/5/10/chartex" xmlns:cx5="http://schemas.microsoft.com/office/drawing/2016/5/11/chartex" xmlns:cx6="http://schemas.microsoft.com/office/drawing/2016/5/12/chartex" xmlns:cx7="http://schemas.microsoft.com/office/drawing/2016/5/13/chartex" xmlns:cx8="http://schemas.microsoft.com/office/drawing/2016/5/14/chartex" xmlns:mc="http://schemas.openxmlformats.org/markup-compatibility/2006" xmlns:aink="http://schemas.microsoft.com/office/drawing/2016/ink" xmlns:am3d="http://schemas.microsoft.com/office/drawing/2017/model3d" xmlns:o="urn:schemas-microsoft-com:office:office" xmlns:oel="http://schemas.microsoft.com/office/2019/extlst" xmlns:r="http://schemas.openxmlformats.org/officeDocument/2006/relationships" xmlns:m="http://schemas.openxmlformats.org/officeDocument/2006/math" xmlns:v="urn:schemas-microsoft-com:vml" xmlns:wp14="http://schemas.microsoft.com/office/word/2010/wordprocessingDrawing" xmlns:wp="http://schemas.openxmlformats.org/drawingml/2006/wordprocessingDrawing" xmlns:w10="urn:schemas-microsoft-com:office:word" xmlns:w="http://schemas.openxmlformats.org/wordprocessingml/2006/main" xmlns:w14="http://schemas.microsoft.com/office/word/2010/wordml" xmlns:w15="http://schemas.microsoft.com/office/word/2012/wordml" xmlns:w16cex="http://schemas.microsoft.com/office/word/2018/wordml/cex" xmlns:w16cid="http://schemas.microsoft.com/office/word/2016/wordml/cid" xmlns:w16="http://schemas.microsoft.com/office/word/2018/wordml" xmlns:w16sdtdh="http://schemas.microsoft.com/office/word/2020/wordml/sdtdatahash" xmlns:w16se="http://schemas.microsoft.com/office/word/2015/wordml/symex" xmlns:wpg="http://schemas.microsoft.com/office/word/2010/wordprocessingGroup" xmlns:wpi="http://schemas.microsoft.com/office/word/2010/wordprocessingInk" xmlns:wne="http://schemas.microsoft.com/office/word/2006/wordml" xmlns:wps="http://schemas.microsoft.com/office/word/2010/wordprocessingShape" mc:Ignorable="w14 w15 w16se w16cid w16 w16cex w16sdtdh wp14">
+<w:hdr xmlns:wpc="http://schemas.microsoft.com/office/word/2010/wordprocessingCanvas" xmlns:cx="http://schemas.microsoft.com/office/drawing/2014/chartex" xmlns:cx1="http://schemas.microsoft.com/office/drawing/2015/9/8/chartex" xmlns:cx2="http://schemas.microsoft.com/office/drawing/2015/10/21/chartex" xmlns:cx3="http://schemas.microsoft.com/office/drawing/2016/5/9/chartex" xmlns:cx4="http://schemas.microsoft.com/office/drawing/2016/5/10/chartex" xmlns:cx5="http://schemas.microsoft.com/office/drawing/2016/5/11/chartex" xmlns:cx6="http://schemas.microsoft.com/office/drawing/2016/5/12/chartex" xmlns:cx7="http://schemas.microsoft.com/office/drawing/2016/5/13/chartex" xmlns:cx8="http://schemas.microsoft.com/office/drawing/2016/5/14/chartex" xmlns:mc="http://schemas.openxmlformats.org/markup-compatibility/2006" xmlns:aink="http://schemas.microsoft.com/office/drawing/2016/ink" xmlns:am3d="http://schemas.microsoft.com/office/drawing/2017/model3d" xmlns:o="urn:schemas-microsoft-com:office:office" xmlns:oel="http://schemas.microsoft.com/office/2019/extlst" xmlns:r="http://schemas.openxmlformats.org/officeDocument/2006/relationships" xmlns:m="http://schemas.openxmlformats.org/officeDocument/2006/math" xmlns:v="urn:schemas-microsoft-com:vml" xmlns:wp14="http://schemas.microsoft.com/office/word/2010/wordprocessingDrawing" xmlns:wp="http://schemas.openxmlformats.org/drawingml/2006/wordprocessingDrawing" xmlns:w10="urn:schemas-microsoft-com:office:word" xmlns:w="http://schemas.openxmlformats.org/wordprocessingml/2006/main" xmlns:w14="http://schemas.microsoft.com/office/word/2010/wordml" xmlns:w15="http://schemas.microsoft.com/office/word/2012/wordml" xmlns:w16cex="http://schemas.microsoft.com/office/word/2018/wordml/cex" xmlns:w16cid="http://schemas.microsoft.com/office/word/2016/wordml/cid" xmlns:w16="http://schemas.microsoft.com/office/word/2018/wordml" xmlns:w16du="http://schemas.microsoft.com/office/word/2023/wordml/word16du" xmlns:w16sdtdh="http://schemas.microsoft.com/office/word/2020/wordml/sdtdatahash" xmlns:w16sdtfl="http://schemas.microsoft.com/office/word/2024/wordml/sdtformatlock" xmlns:w16se="http://schemas.microsoft.com/office/word/2015/wordml/symex" xmlns:wpg="http://schemas.microsoft.com/office/word/2010/wordprocessingGroup" xmlns:wpi="http://schemas.microsoft.com/office/word/2010/wordprocessingInk" xmlns:wne="http://schemas.microsoft.com/office/word/2006/wordml" xmlns:wps="http://schemas.microsoft.com/office/word/2010/wordprocessingShape" mc:Ignorable="w14 w15 w16se w16cid w16 w16cex w16sdtdh w16sdtfl w16du wp14">
   <w:p/>
   <w:p/>
 </w:hdr>
 </file>
 
 <file path=word/header2.xml><?xml version="1.0" encoding="utf-8"?>
-<w:hdr xmlns:wpc="http://schemas.microsoft.com/office/word/2010/wordprocessingCanvas" xmlns:cx="http://schemas.microsoft.com/office/drawing/2014/chartex" xmlns:cx1="http://schemas.microsoft.com/office/drawing/2015/9/8/chartex" xmlns:cx2="http://schemas.microsoft.com/office/drawing/2015/10/21/chartex" xmlns:cx3="http://schemas.microsoft.com/office/drawing/2016/5/9/chartex" xmlns:cx4="http://schemas.microsoft.com/office/drawing/2016/5/10/chartex" xmlns:cx5="http://schemas.microsoft.com/office/drawing/2016/5/11/chartex" xmlns:cx6="http://schemas.microsoft.com/office/drawing/2016/5/12/chartex" xmlns:cx7="http://schemas.microsoft.com/office/drawing/2016/5/13/chartex" xmlns:cx8="http://schemas.microsoft.com/office/drawing/2016/5/14/chartex" xmlns:mc="http://schemas.openxmlformats.org/markup-compatibility/2006" xmlns:aink="http://schemas.microsoft.com/office/drawing/2016/ink" xmlns:am3d="http://schemas.microsoft.com/office/drawing/2017/model3d" xmlns:o="urn:schemas-microsoft-com:office:office" xmlns:oel="http://schemas.microsoft.com/office/2019/extlst" xmlns:r="http://schemas.openxmlformats.org/officeDocument/2006/relationships" xmlns:m="http://schemas.openxmlformats.org/officeDocument/2006/math" xmlns:v="urn:schemas-microsoft-com:vml" xmlns:wp14="http://schemas.microsoft.com/office/word/2010/wordprocessingDrawing" xmlns:wp="http://schemas.openxmlformats.org/drawingml/2006/wordprocessingDrawing" xmlns:w10="urn:schemas-microsoft-com:office:word" xmlns:w="http://schemas.openxmlformats.org/wordprocessingml/2006/main" xmlns:w14="http://schemas.microsoft.com/office/word/2010/wordml" xmlns:w15="http://schemas.microsoft.com/office/word/2012/wordml" xmlns:w16cex="http://schemas.microsoft.com/office/word/2018/wordml/cex" xmlns:w16cid="http://schemas.microsoft.com/office/word/2016/wordml/cid" xmlns:w16="http://schemas.microsoft.com/office/word/2018/wordml" xmlns:w16sdtdh="http://schemas.microsoft.com/office/word/2020/wordml/sdtdatahash" xmlns:w16se="http://schemas.microsoft.com/office/word/2015/wordml/symex" xmlns:wpg="http://schemas.microsoft.com/office/word/2010/wordprocessingGroup" xmlns:wpi="http://schemas.microsoft.com/office/word/2010/wordprocessingInk" xmlns:wne="http://schemas.microsoft.com/office/word/2006/wordml" xmlns:wps="http://schemas.microsoft.com/office/word/2010/wordprocessingShape" mc:Ignorable="w14 w15 w16se w16cid w16 w16cex w16sdtdh wp14">
+<w:hdr xmlns:wpc="http://schemas.microsoft.com/office/word/2010/wordprocessingCanvas" xmlns:cx="http://schemas.microsoft.com/office/drawing/2014/chartex" xmlns:cx1="http://schemas.microsoft.com/office/drawing/2015/9/8/chartex" xmlns:cx2="http://schemas.microsoft.com/office/drawing/2015/10/21/chartex" xmlns:cx3="http://schemas.microsoft.com/office/drawing/2016/5/9/chartex" xmlns:cx4="http://schemas.microsoft.com/office/drawing/2016/5/10/chartex" xmlns:cx5="http://schemas.microsoft.com/office/drawing/2016/5/11/chartex" xmlns:cx6="http://schemas.microsoft.com/office/drawing/2016/5/12/chartex" xmlns:cx7="http://schemas.microsoft.com/office/drawing/2016/5/13/chartex" xmlns:cx8="http://schemas.microsoft.com/office/drawing/2016/5/14/chartex" xmlns:mc="http://schemas.openxmlformats.org/markup-compatibility/2006" xmlns:aink="http://schemas.microsoft.com/office/drawing/2016/ink" xmlns:am3d="http://schemas.microsoft.com/office/drawing/2017/model3d" xmlns:o="urn:schemas-microsoft-com:office:office" xmlns:oel="http://schemas.microsoft.com/office/2019/extlst" xmlns:r="http://schemas.openxmlformats.org/officeDocument/2006/relationships" xmlns:m="http://schemas.openxmlformats.org/officeDocument/2006/math" xmlns:v="urn:schemas-microsoft-com:vml" xmlns:wp14="http://schemas.microsoft.com/office/word/2010/wordprocessingDrawing" xmlns:wp="http://schemas.openxmlformats.org/drawingml/2006/wordprocessingDrawing" xmlns:w10="urn:schemas-microsoft-com:office:word" xmlns:w="http://schemas.openxmlformats.org/wordprocessingml/2006/main" xmlns:w14="http://schemas.microsoft.com/office/word/2010/wordml" xmlns:w15="http://schemas.microsoft.com/office/word/2012/wordml" xmlns:w16cex="http://schemas.microsoft.com/office/word/2018/wordml/cex" xmlns:w16cid="http://schemas.microsoft.com/office/word/2016/wordml/cid" xmlns:w16="http://schemas.microsoft.com/office/word/2018/wordml" xmlns:w16du="http://schemas.microsoft.com/office/word/2023/wordml/word16du" xmlns:w16sdtdh="http://schemas.microsoft.com/office/word/2020/wordml/sdtdatahash" xmlns:w16sdtfl="http://schemas.microsoft.com/office/word/2024/wordml/sdtformatlock" xmlns:w16se="http://schemas.microsoft.com/office/word/2015/wordml/symex" xmlns:wpg="http://schemas.microsoft.com/office/word/2010/wordprocessingGroup" xmlns:wpi="http://schemas.microsoft.com/office/word/2010/wordprocessingInk" xmlns:wne="http://schemas.microsoft.com/office/word/2006/wordml" xmlns:wps="http://schemas.microsoft.com/office/word/2010/wordprocessingShape" mc:Ignorable="w14 w15 w16se w16cid w16 w16cex w16sdtdh w16sdtfl w16du wp14">
   <w:p>
     <w:pPr>
       <w:pStyle w:val="cpHeader"/>
@@ -2504,7 +2552,7 @@
 </file>
 
 <file path=word/numbering.xml><?xml version="1.0" encoding="utf-8"?>
-<w:numbering xmlns:wpc="http://schemas.microsoft.com/office/word/2010/wordprocessingCanvas" xmlns:cx="http://schemas.microsoft.com/office/drawing/2014/chartex" xmlns:cx1="http://schemas.microsoft.com/office/drawing/2015/9/8/chartex" xmlns:cx2="http://schemas.microsoft.com/office/drawing/2015/10/21/chartex" xmlns:cx3="http://schemas.microsoft.com/office/drawing/2016/5/9/chartex" xmlns:cx4="http://schemas.microsoft.com/office/drawing/2016/5/10/chartex" xmlns:cx5="http://schemas.microsoft.com/office/drawing/2016/5/11/chartex" xmlns:cx6="http://schemas.microsoft.com/office/drawing/2016/5/12/chartex" xmlns:cx7="http://schemas.microsoft.com/office/drawing/2016/5/13/chartex" xmlns:cx8="http://schemas.microsoft.com/office/drawing/2016/5/14/chartex" xmlns:mc="http://schemas.openxmlformats.org/markup-compatibility/2006" xmlns:aink="http://schemas.microsoft.com/office/drawing/2016/ink" xmlns:am3d="http://schemas.microsoft.com/office/drawing/2017/model3d" xmlns:o="urn:schemas-microsoft-com:office:office" xmlns:oel="http://schemas.microsoft.com/office/2019/extlst" xmlns:r="http://schemas.openxmlformats.org/officeDocument/2006/relationships" xmlns:m="http://schemas.openxmlformats.org/officeDocument/2006/math" xmlns:v="urn:schemas-microsoft-com:vml" xmlns:wp14="http://schemas.microsoft.com/office/word/2010/wordprocessingDrawing" xmlns:wp="http://schemas.openxmlformats.org/drawingml/2006/wordprocessingDrawing" xmlns:w10="urn:schemas-microsoft-com:office:word" xmlns:w="http://schemas.openxmlformats.org/wordprocessingml/2006/main" xmlns:w14="http://schemas.microsoft.com/office/word/2010/wordml" xmlns:w15="http://schemas.microsoft.com/office/word/2012/wordml" xmlns:w16cex="http://schemas.microsoft.com/office/word/2018/wordml/cex" xmlns:w16cid="http://schemas.microsoft.com/office/word/2016/wordml/cid" xmlns:w16="http://schemas.microsoft.com/office/word/2018/wordml" xmlns:w16sdtdh="http://schemas.microsoft.com/office/word/2020/wordml/sdtdatahash" xmlns:w16se="http://schemas.microsoft.com/office/word/2015/wordml/symex" xmlns:wpg="http://schemas.microsoft.com/office/word/2010/wordprocessingGroup" xmlns:wpi="http://schemas.microsoft.com/office/word/2010/wordprocessingInk" xmlns:wne="http://schemas.microsoft.com/office/word/2006/wordml" xmlns:wps="http://schemas.microsoft.com/office/word/2010/wordprocessingShape" mc:Ignorable="w14 w15 w16se w16cid w16 w16cex w16sdtdh wp14">
+<w:numbering xmlns:wpc="http://schemas.microsoft.com/office/word/2010/wordprocessingCanvas" xmlns:cx="http://schemas.microsoft.com/office/drawing/2014/chartex" xmlns:cx1="http://schemas.microsoft.com/office/drawing/2015/9/8/chartex" xmlns:cx2="http://schemas.microsoft.com/office/drawing/2015/10/21/chartex" xmlns:cx3="http://schemas.microsoft.com/office/drawing/2016/5/9/chartex" xmlns:cx4="http://schemas.microsoft.com/office/drawing/2016/5/10/chartex" xmlns:cx5="http://schemas.microsoft.com/office/drawing/2016/5/11/chartex" xmlns:cx6="http://schemas.microsoft.com/office/drawing/2016/5/12/chartex" xmlns:cx7="http://schemas.microsoft.com/office/drawing/2016/5/13/chartex" xmlns:cx8="http://schemas.microsoft.com/office/drawing/2016/5/14/chartex" xmlns:mc="http://schemas.openxmlformats.org/markup-compatibility/2006" xmlns:aink="http://schemas.microsoft.com/office/drawing/2016/ink" xmlns:am3d="http://schemas.microsoft.com/office/drawing/2017/model3d" xmlns:o="urn:schemas-microsoft-com:office:office" xmlns:oel="http://schemas.microsoft.com/office/2019/extlst" xmlns:r="http://schemas.openxmlformats.org/officeDocument/2006/relationships" xmlns:m="http://schemas.openxmlformats.org/officeDocument/2006/math" xmlns:v="urn:schemas-microsoft-com:vml" xmlns:wp14="http://schemas.microsoft.com/office/word/2010/wordprocessingDrawing" xmlns:wp="http://schemas.openxmlformats.org/drawingml/2006/wordprocessingDrawing" xmlns:w10="urn:schemas-microsoft-com:office:word" xmlns:w="http://schemas.openxmlformats.org/wordprocessingml/2006/main" xmlns:w14="http://schemas.microsoft.com/office/word/2010/wordml" xmlns:w15="http://schemas.microsoft.com/office/word/2012/wordml" xmlns:w16cex="http://schemas.microsoft.com/office/word/2018/wordml/cex" xmlns:w16cid="http://schemas.microsoft.com/office/word/2016/wordml/cid" xmlns:w16="http://schemas.microsoft.com/office/word/2018/wordml" xmlns:w16du="http://schemas.microsoft.com/office/word/2023/wordml/word16du" xmlns:w16sdtdh="http://schemas.microsoft.com/office/word/2020/wordml/sdtdatahash" xmlns:w16sdtfl="http://schemas.microsoft.com/office/word/2024/wordml/sdtformatlock" xmlns:w16se="http://schemas.microsoft.com/office/word/2015/wordml/symex" xmlns:wpg="http://schemas.microsoft.com/office/word/2010/wordprocessingGroup" xmlns:wpi="http://schemas.microsoft.com/office/word/2010/wordprocessingInk" xmlns:wne="http://schemas.microsoft.com/office/word/2006/wordml" xmlns:wps="http://schemas.microsoft.com/office/word/2010/wordprocessingShape" mc:Ignorable="w14 w15 w16se w16cid w16 w16cex w16sdtdh w16sdtfl w16du wp14">
   <w:abstractNum w:abstractNumId="0" w15:restartNumberingAfterBreak="0">
     <w:nsid w:val="00DE6DC7"/>
     <w:multiLevelType w:val="singleLevel"/>
@@ -3863,7 +3911,7 @@
 </file>
 
 <file path=word/styles.xml><?xml version="1.0" encoding="utf-8"?>
-<w:styles xmlns:mc="http://schemas.openxmlformats.org/markup-compatibility/2006" xmlns:r="http://schemas.openxmlformats.org/officeDocument/2006/relationships" xmlns:w="http://schemas.openxmlformats.org/wordprocessingml/2006/main" xmlns:w14="http://schemas.microsoft.com/office/word/2010/wordml" xmlns:w15="http://schemas.microsoft.com/office/word/2012/wordml" xmlns:w16cex="http://schemas.microsoft.com/office/word/2018/wordml/cex" xmlns:w16cid="http://schemas.microsoft.com/office/word/2016/wordml/cid" xmlns:w16="http://schemas.microsoft.com/office/word/2018/wordml" xmlns:w16sdtdh="http://schemas.microsoft.com/office/word/2020/wordml/sdtdatahash" xmlns:w16se="http://schemas.microsoft.com/office/word/2015/wordml/symex" mc:Ignorable="w14 w15 w16se w16cid w16 w16cex w16sdtdh">
+<w:styles xmlns:mc="http://schemas.openxmlformats.org/markup-compatibility/2006" xmlns:r="http://schemas.openxmlformats.org/officeDocument/2006/relationships" xmlns:w="http://schemas.openxmlformats.org/wordprocessingml/2006/main" xmlns:w14="http://schemas.microsoft.com/office/word/2010/wordml" xmlns:w15="http://schemas.microsoft.com/office/word/2012/wordml" xmlns:w16cex="http://schemas.microsoft.com/office/word/2018/wordml/cex" xmlns:w16cid="http://schemas.microsoft.com/office/word/2016/wordml/cid" xmlns:w16="http://schemas.microsoft.com/office/word/2018/wordml" xmlns:w16du="http://schemas.microsoft.com/office/word/2023/wordml/word16du" xmlns:w16sdtdh="http://schemas.microsoft.com/office/word/2020/wordml/sdtdatahash" xmlns:w16sdtfl="http://schemas.microsoft.com/office/word/2024/wordml/sdtformatlock" xmlns:w16se="http://schemas.microsoft.com/office/word/2015/wordml/symex" mc:Ignorable="w14 w15 w16se w16cid w16 w16cex w16sdtdh w16sdtfl w16du">
   <w:docDefaults>
     <w:rPrDefault>
       <w:rPr>
@@ -4352,7 +4400,6 @@
   <w:style w:type="character" w:default="1" w:styleId="DefaultParagraphFont">
     <w:name w:val="Default Paragraph Font"/>
     <w:uiPriority w:val="1"/>
-    <w:semiHidden/>
     <w:unhideWhenUsed/>
   </w:style>
   <w:style w:type="table" w:default="1" w:styleId="TableNormal">
@@ -5350,8 +5397,8 @@
 </file>
 
 <file path=customXml/item1.xml><?xml version="1.0" encoding="utf-8"?>
-<ct:contentTypeSchema xmlns:ct="http://schemas.microsoft.com/office/2006/metadata/contentType" xmlns:ma="http://schemas.microsoft.com/office/2006/metadata/properties/metaAttributes" ct:_="" ma:_="" ma:contentTypeName="Document" ma:contentTypeID="0x0101004EB60889B3604D4884FE28C9DA9CED49" ma:contentTypeVersion="14" ma:contentTypeDescription="Een nieuw document maken." ma:contentTypeScope="" ma:versionID="b3e635598c47b32746c44aa95750dc3a">
-  <xsd:schema xmlns:xsd="http://www.w3.org/2001/XMLSchema" xmlns:xs="http://www.w3.org/2001/XMLSchema" xmlns:p="http://schemas.microsoft.com/office/2006/metadata/properties" xmlns:ns2="25611f95-8fb3-4b07-b7f4-6932e2632168" xmlns:ns3="1076b3a4-9720-4a52-9daa-38be67d3b14a" targetNamespace="http://schemas.microsoft.com/office/2006/metadata/properties" ma:root="true" ma:fieldsID="2b136889e213c0f7cfbba523a26e75f3" ns2:_="" ns3:_="">
+<ct:contentTypeSchema xmlns:ct="http://schemas.microsoft.com/office/2006/metadata/contentType" xmlns:ma="http://schemas.microsoft.com/office/2006/metadata/properties/metaAttributes" ct:_="" ma:_="" ma:contentTypeName="Document" ma:contentTypeID="0x0101004EB60889B3604D4884FE28C9DA9CED49" ma:contentTypeVersion="14" ma:contentTypeDescription="Create a new document." ma:contentTypeScope="" ma:versionID="70839dc68fe30dab8b279b36e7c33e05">
+  <xsd:schema xmlns:xsd="http://www.w3.org/2001/XMLSchema" xmlns:xs="http://www.w3.org/2001/XMLSchema" xmlns:p="http://schemas.microsoft.com/office/2006/metadata/properties" xmlns:ns2="25611f95-8fb3-4b07-b7f4-6932e2632168" xmlns:ns3="1076b3a4-9720-4a52-9daa-38be67d3b14a" targetNamespace="http://schemas.microsoft.com/office/2006/metadata/properties" ma:root="true" ma:fieldsID="07aed96719928ec04cad01396f99dfa3" ns2:_="" ns3:_="">
     <xsd:import namespace="25611f95-8fb3-4b07-b7f4-6932e2632168"/>
     <xsd:import namespace="1076b3a4-9720-4a52-9daa-38be67d3b14a"/>
     <xsd:element name="properties">
@@ -5403,7 +5450,7 @@
         <xsd:restriction base="dms:Unknown"/>
       </xsd:simpleType>
     </xsd:element>
-    <xsd:element name="lcf76f155ced4ddcb4097134ff3c332f" ma:index="13" nillable="true" ma:taxonomy="true" ma:internalName="lcf76f155ced4ddcb4097134ff3c332f" ma:taxonomyFieldName="MediaServiceImageTags" ma:displayName="Afbeeldingtags" ma:readOnly="false" ma:fieldId="{5cf76f15-5ced-4ddc-b409-7134ff3c332f}" ma:taxonomyMulti="true" ma:sspId="bb6aae5a-3a2a-48e8-9b98-941310dd4acc" ma:termSetId="09814cd3-568e-fe90-9814-8d621ff8fb84" ma:anchorId="fba54fb3-c3e1-fe81-a776-ca4b69148c4d" ma:open="true" ma:isKeyword="false">
+    <xsd:element name="lcf76f155ced4ddcb4097134ff3c332f" ma:index="13" nillable="true" ma:taxonomy="true" ma:internalName="lcf76f155ced4ddcb4097134ff3c332f" ma:taxonomyFieldName="MediaServiceImageTags" ma:displayName="Image Tags" ma:readOnly="false" ma:fieldId="{5cf76f15-5ced-4ddc-b409-7134ff3c332f}" ma:taxonomyMulti="true" ma:sspId="bb6aae5a-3a2a-48e8-9b98-941310dd4acc" ma:termSetId="09814cd3-568e-fe90-9814-8d621ff8fb84" ma:anchorId="fba54fb3-c3e1-fe81-a776-ca4b69148c4d" ma:open="true" ma:isKeyword="false">
       <xsd:complexType>
         <xsd:sequence>
           <xsd:element ref="pc:Terms" minOccurs="0" maxOccurs="1"/>
@@ -5452,7 +5499,7 @@
         </xsd:complexContent>
       </xsd:complexType>
     </xsd:element>
-    <xsd:element name="SharedWithUsers" ma:index="18" nillable="true" ma:displayName="Gedeeld met" ma:internalName="SharedWithUsers" ma:readOnly="true">
+    <xsd:element name="SharedWithUsers" ma:index="18" nillable="true" ma:displayName="Shared With" ma:internalName="SharedWithUsers" ma:readOnly="true">
       <xsd:complexType>
         <xsd:complexContent>
           <xsd:extension base="dms:UserMulti">
@@ -5471,7 +5518,7 @@
         </xsd:complexContent>
       </xsd:complexType>
     </xsd:element>
-    <xsd:element name="SharedWithDetails" ma:index="19" nillable="true" ma:displayName="Gedeeld met details" ma:internalName="SharedWithDetails" ma:readOnly="true">
+    <xsd:element name="SharedWithDetails" ma:index="19" nillable="true" ma:displayName="Shared With Details" ma:internalName="SharedWithDetails" ma:readOnly="true">
       <xsd:simpleType>
         <xsd:restriction base="dms:Note">
           <xsd:maxLength value="255"/>
@@ -5488,8 +5535,8 @@
         <xsd:element ref="dc:creator" minOccurs="0" maxOccurs="1"/>
         <xsd:element ref="dcterms:created" minOccurs="0" maxOccurs="1"/>
         <xsd:element ref="dc:identifier" minOccurs="0" maxOccurs="1"/>
-        <xsd:element name="contentType" minOccurs="0" maxOccurs="1" type="xsd:string" ma:index="0" ma:displayName="Inhoudstype"/>
-        <xsd:element ref="dc:title" minOccurs="0" maxOccurs="1" ma:index="4" ma:displayName="Titel"/>
+        <xsd:element name="contentType" minOccurs="0" maxOccurs="1" type="xsd:string" ma:index="0" ma:displayName="Content Type"/>
+        <xsd:element ref="dc:title" minOccurs="0" maxOccurs="1" ma:index="4" ma:displayName="Title"/>
         <xsd:element ref="dc:subject" minOccurs="0" maxOccurs="1"/>
         <xsd:element ref="dc:description" minOccurs="0" maxOccurs="1"/>
         <xsd:element name="keywords" minOccurs="0" maxOccurs="1" type="xsd:string"/>
@@ -5579,15 +5626,6 @@
 </file>
 
 <file path=customXml/item2.xml><?xml version="1.0" encoding="utf-8"?>
-<?mso-contentType ?>
-<FormTemplates xmlns="http://schemas.microsoft.com/sharepoint/v3/contenttype/forms">
-  <Display>DocumentLibraryForm</Display>
-  <Edit>DocumentLibraryForm</Edit>
-  <New>DocumentLibraryForm</New>
-</FormTemplates>
-</file>
-
-<file path=customXml/item3.xml><?xml version="1.0" encoding="utf-8"?>
 <p:properties xmlns:p="http://schemas.microsoft.com/office/2006/metadata/properties" xmlns:xsi="http://www.w3.org/2001/XMLSchema-instance" xmlns:pc="http://schemas.microsoft.com/office/infopath/2007/PartnerControls">
   <documentManagement>
     <lcf76f155ced4ddcb4097134ff3c332f xmlns="25611f95-8fb3-4b07-b7f4-6932e2632168">
@@ -5598,14 +5636,34 @@
 </p:properties>
 </file>
 
+<file path=customXml/item3.xml><?xml version="1.0" encoding="utf-8"?>
+<?mso-contentType ?>
+<FormTemplates xmlns="http://schemas.microsoft.com/sharepoint/v3/contenttype/forms">
+  <Display>DocumentLibraryForm</Display>
+  <Edit>DocumentLibraryForm</Edit>
+  <New>DocumentLibraryForm</New>
+</FormTemplates>
+</file>
+
 <file path=customXml/itemProps1.xml><?xml version="1.0" encoding="utf-8"?>
-<ds:datastoreItem xmlns:ds="http://schemas.openxmlformats.org/officeDocument/2006/customXml" ds:itemID="{8FB02300-644A-4EC2-ADFD-C25B2A514855}"/>
+<ds:datastoreItem xmlns:ds="http://schemas.openxmlformats.org/officeDocument/2006/customXml" ds:itemID="{EE06BA3C-F42A-4CF6-95C5-5B5796388E56}"/>
 </file>
 
 <file path=customXml/itemProps2.xml><?xml version="1.0" encoding="utf-8"?>
-<ds:datastoreItem xmlns:ds="http://schemas.openxmlformats.org/officeDocument/2006/customXml" ds:itemID="{A923EA9D-EFE7-47B2-BC68-6DD1472D43C6}"/>
+<ds:datastoreItem xmlns:ds="http://schemas.openxmlformats.org/officeDocument/2006/customXml" ds:itemID="{B6E3A07C-06C0-49BF-98FE-7EFDA10BA42C}">
+  <ds:schemaRefs>
+    <ds:schemaRef ds:uri="http://schemas.microsoft.com/office/2006/metadata/properties"/>
+    <ds:schemaRef ds:uri="http://schemas.microsoft.com/office/infopath/2007/PartnerControls"/>
+    <ds:schemaRef ds:uri="25611f95-8fb3-4b07-b7f4-6932e2632168"/>
+    <ds:schemaRef ds:uri="1076b3a4-9720-4a52-9daa-38be67d3b14a"/>
+  </ds:schemaRefs>
+</ds:datastoreItem>
 </file>
 
 <file path=customXml/itemProps3.xml><?xml version="1.0" encoding="utf-8"?>
-<ds:datastoreItem xmlns:ds="http://schemas.openxmlformats.org/officeDocument/2006/customXml" ds:itemID="{B6E3A07C-06C0-49BF-98FE-7EFDA10BA42C}"/>
+<ds:datastoreItem xmlns:ds="http://schemas.openxmlformats.org/officeDocument/2006/customXml" ds:itemID="{A923EA9D-EFE7-47B2-BC68-6DD1472D43C6}">
+  <ds:schemaRefs>
+    <ds:schemaRef ds:uri="http://schemas.microsoft.com/sharepoint/v3/contenttype/forms"/>
+  </ds:schemaRefs>
+</ds:datastoreItem>
 </file>